--- a/ejercitacionJava/Trabajo Práctico Nro 3 Java- Laboratorio 1 - copia.docx
+++ b/ejercitacionJava/Trabajo Práctico Nro 3 Java- Laboratorio 1 - copia.docx
@@ -1,6 +1,6 @@
 
 <file path=word/document.xml><?xml version="1.0" encoding="utf-8"?>
-<w:document xmlns:wpc="http://schemas.microsoft.com/office/word/2010/wordprocessingCanvas" xmlns:mc="http://schemas.openxmlformats.org/markup-compatibility/2006" xmlns:o="urn:schemas-microsoft-com:office:office" xmlns:r="http://schemas.openxmlformats.org/officeDocument/2006/relationships" xmlns:m="http://schemas.openxmlformats.org/officeDocument/2006/math" xmlns:v="urn:schemas-microsoft-com:vml" xmlns:wp14="http://schemas.microsoft.com/office/word/2010/wordprocessingDrawing" xmlns:wp="http://schemas.openxmlformats.org/drawingml/2006/wordprocessingDrawing" xmlns:w10="urn:schemas-microsoft-com:office:word" xmlns:w="http://schemas.openxmlformats.org/wordprocessingml/2006/main" xmlns:w14="http://schemas.microsoft.com/office/word/2010/wordml" xmlns:w15="http://schemas.microsoft.com/office/word/2012/wordml" xmlns:wpg="http://schemas.microsoft.com/office/word/2010/wordprocessingGroup" xmlns:wpi="http://schemas.microsoft.com/office/word/2010/wordprocessingInk" xmlns:wne="http://schemas.microsoft.com/office/word/2006/wordml" xmlns:wps="http://schemas.microsoft.com/office/word/2010/wordprocessingShape" mc:Ignorable="w14 w15 wp14">
+<w:document xmlns:wpc="http://schemas.microsoft.com/office/word/2010/wordprocessingCanvas" xmlns:cx="http://schemas.microsoft.com/office/drawing/2014/chartex" xmlns:cx1="http://schemas.microsoft.com/office/drawing/2015/9/8/chartex" xmlns:cx2="http://schemas.microsoft.com/office/drawing/2015/10/21/chartex" xmlns:cx3="http://schemas.microsoft.com/office/drawing/2016/5/9/chartex" xmlns:cx4="http://schemas.microsoft.com/office/drawing/2016/5/10/chartex" xmlns:cx5="http://schemas.microsoft.com/office/drawing/2016/5/11/chartex" xmlns:cx6="http://schemas.microsoft.com/office/drawing/2016/5/12/chartex" xmlns:cx7="http://schemas.microsoft.com/office/drawing/2016/5/13/chartex" xmlns:cx8="http://schemas.microsoft.com/office/drawing/2016/5/14/chartex" xmlns:mc="http://schemas.openxmlformats.org/markup-compatibility/2006" xmlns:aink="http://schemas.microsoft.com/office/drawing/2016/ink" xmlns:am3d="http://schemas.microsoft.com/office/drawing/2017/model3d" xmlns:o="urn:schemas-microsoft-com:office:office" xmlns:oel="http://schemas.microsoft.com/office/2019/extlst" xmlns:r="http://schemas.openxmlformats.org/officeDocument/2006/relationships" xmlns:m="http://schemas.openxmlformats.org/officeDocument/2006/math" xmlns:v="urn:schemas-microsoft-com:vml" xmlns:wp14="http://schemas.microsoft.com/office/word/2010/wordprocessingDrawing" xmlns:wp="http://schemas.openxmlformats.org/drawingml/2006/wordprocessingDrawing" xmlns:w10="urn:schemas-microsoft-com:office:word" xmlns:w="http://schemas.openxmlformats.org/wordprocessingml/2006/main" xmlns:w14="http://schemas.microsoft.com/office/word/2010/wordml" xmlns:w15="http://schemas.microsoft.com/office/word/2012/wordml" xmlns:w16cex="http://schemas.microsoft.com/office/word/2018/wordml/cex" xmlns:w16cid="http://schemas.microsoft.com/office/word/2016/wordml/cid" xmlns:w16="http://schemas.microsoft.com/office/word/2018/wordml" xmlns:w16sdtdh="http://schemas.microsoft.com/office/word/2020/wordml/sdtdatahash" xmlns:w16se="http://schemas.microsoft.com/office/word/2015/wordml/symex" xmlns:wpg="http://schemas.microsoft.com/office/word/2010/wordprocessingGroup" xmlns:wpi="http://schemas.microsoft.com/office/word/2010/wordprocessingInk" xmlns:wne="http://schemas.microsoft.com/office/word/2006/wordml" xmlns:wps="http://schemas.microsoft.com/office/word/2010/wordprocessingShape" mc:Ignorable="w14 w15 w16se w16cid w16 w16cex w16sdtdh wp14">
   <w:body>
     <w:p>
       <w:pPr>
@@ -666,7 +666,7 @@
                   <v:path o:extrusionok="f" gradientshapeok="t" o:connecttype="rect"/>
                   <o:lock v:ext="edit" aspectratio="t"/>
                 </v:shapetype>
-                <v:shape id="_x0000_i1031" type="#_x0000_t75" style="width:28.15pt;height:19.85pt" o:ole="">
+                <v:shape id="_x0000_i1031" type="#_x0000_t75" style="width:28.35pt;height:19.15pt" o:ole="">
                   <v:imagedata r:id="rId6" o:title=""/>
                 </v:shape>
                 <w:control r:id="rId7" w:name="CheckBox2" w:shapeid="_x0000_i1031"/>
@@ -677,7 +677,7 @@
                 <w:rFonts w:cstheme="minorHAnsi"/>
               </w:rPr>
               <w:object w:dxaOrig="225" w:dyaOrig="225" w14:anchorId="2C79767C">
-                <v:shape id="_x0000_i1033" type="#_x0000_t75" style="width:29.8pt;height:19.85pt" o:ole="">
+                <v:shape id="_x0000_i1033" type="#_x0000_t75" style="width:29.85pt;height:19.15pt" o:ole="">
                   <v:imagedata r:id="rId8" o:title=""/>
                 </v:shape>
                 <w:control r:id="rId9" w:name="CheckBox1" w:shapeid="_x0000_i1033"/>
@@ -688,7 +688,7 @@
                 <w:rFonts w:cstheme="minorHAnsi"/>
               </w:rPr>
               <w:object w:dxaOrig="225" w:dyaOrig="225" w14:anchorId="4AC34F49">
-                <v:shape id="_x0000_i1035" type="#_x0000_t75" style="width:28.15pt;height:19.85pt" o:ole="">
+                <v:shape id="_x0000_i1035" type="#_x0000_t75" style="width:28.35pt;height:19.15pt" o:ole="">
                   <v:imagedata r:id="rId10" o:title=""/>
                 </v:shape>
                 <w:control r:id="rId11" w:name="CheckBox3" w:shapeid="_x0000_i1035"/>
@@ -1088,6 +1088,7 @@
       <w:r>
         <w:rPr>
           <w:rFonts w:ascii="Segoe UI" w:hAnsi="Segoe UI" w:cs="Segoe UI"/>
+          <w:noProof/>
           <w:color w:val="000000"/>
           <w:shd w:val="clear" w:color="auto" w:fill="FFFFFF"/>
         </w:rPr>
@@ -1187,6 +1188,7 @@
       <w:r>
         <w:rPr>
           <w:rFonts w:ascii="Segoe UI" w:hAnsi="Segoe UI" w:cs="Segoe UI"/>
+          <w:noProof/>
           <w:color w:val="000000"/>
           <w:shd w:val="clear" w:color="auto" w:fill="FFFFFF"/>
         </w:rPr>
@@ -1255,6 +1257,7 @@
       <w:r>
         <w:rPr>
           <w:rFonts w:ascii="Segoe UI" w:hAnsi="Segoe UI" w:cs="Segoe UI"/>
+          <w:noProof/>
           <w:color w:val="000000"/>
           <w:shd w:val="clear" w:color="auto" w:fill="FFFFFF"/>
         </w:rPr>
@@ -1346,10 +1349,14 @@
           <w:u w:val="single"/>
           <w:lang w:val="es-ES_tradnl"/>
         </w:rPr>
-        <w:t xml:space="preserve">Este es un ejercicio básico en Java para practicar la estructura condicional </w:t>
-      </w:r>
-      <w:proofErr w:type="spellStart"/>
-      <w:r>
+        <w:t>Este es un ejercicio básico en Java para practicar la estructura condicional if .. else.</w:t>
+      </w:r>
+    </w:p>
+    <w:p>
+      <w:pPr>
+        <w:shd w:val="clear" w:color="auto" w:fill="FFFFFF"/>
+        <w:spacing w:before="60" w:after="100" w:afterAutospacing="1"/>
+        <w:jc w:val="both"/>
         <w:rPr>
           <w:rFonts w:ascii="Segoe UI" w:hAnsi="Segoe UI" w:cs="Segoe UI"/>
           <w:i/>
@@ -1358,90 +1365,13 @@
           <w:u w:val="single"/>
           <w:lang w:val="es-ES_tradnl"/>
         </w:rPr>
-        <w:t>if</w:t>
-      </w:r>
-      <w:proofErr w:type="spellEnd"/>
+      </w:pPr>
       <w:r>
         <w:rPr>
           <w:rFonts w:ascii="Segoe UI" w:hAnsi="Segoe UI" w:cs="Segoe UI"/>
           <w:i/>
           <w:iCs/>
-          <w:color w:val="222222"/>
-          <w:u w:val="single"/>
-          <w:lang w:val="es-ES_tradnl"/>
-        </w:rPr>
-        <w:t xml:space="preserve"> </w:t>
-      </w:r>
-      <w:proofErr w:type="gramStart"/>
-      <w:r>
-        <w:rPr>
-          <w:rFonts w:ascii="Segoe UI" w:hAnsi="Segoe UI" w:cs="Segoe UI"/>
-          <w:i/>
-          <w:iCs/>
-          <w:color w:val="222222"/>
-          <w:u w:val="single"/>
-          <w:lang w:val="es-ES_tradnl"/>
-        </w:rPr>
-        <w:t>..</w:t>
-      </w:r>
-      <w:proofErr w:type="gramEnd"/>
-      <w:r>
-        <w:rPr>
-          <w:rFonts w:ascii="Segoe UI" w:hAnsi="Segoe UI" w:cs="Segoe UI"/>
-          <w:i/>
-          <w:iCs/>
-          <w:color w:val="222222"/>
-          <w:u w:val="single"/>
-          <w:lang w:val="es-ES_tradnl"/>
-        </w:rPr>
-        <w:t xml:space="preserve"> </w:t>
-      </w:r>
-      <w:proofErr w:type="spellStart"/>
-      <w:proofErr w:type="gramStart"/>
-      <w:r>
-        <w:rPr>
-          <w:rFonts w:ascii="Segoe UI" w:hAnsi="Segoe UI" w:cs="Segoe UI"/>
-          <w:i/>
-          <w:iCs/>
-          <w:color w:val="222222"/>
-          <w:u w:val="single"/>
-          <w:lang w:val="es-ES_tradnl"/>
-        </w:rPr>
-        <w:t>else</w:t>
-      </w:r>
-      <w:proofErr w:type="spellEnd"/>
-      <w:proofErr w:type="gramEnd"/>
-      <w:r>
-        <w:rPr>
-          <w:rFonts w:ascii="Segoe UI" w:hAnsi="Segoe UI" w:cs="Segoe UI"/>
-          <w:i/>
-          <w:iCs/>
-          <w:color w:val="222222"/>
-          <w:u w:val="single"/>
-          <w:lang w:val="es-ES_tradnl"/>
-        </w:rPr>
-        <w:t>.</w:t>
-      </w:r>
-    </w:p>
-    <w:p>
-      <w:pPr>
-        <w:shd w:val="clear" w:color="auto" w:fill="FFFFFF"/>
-        <w:spacing w:before="60" w:after="100" w:afterAutospacing="1"/>
-        <w:jc w:val="both"/>
-        <w:rPr>
-          <w:rFonts w:ascii="Segoe UI" w:hAnsi="Segoe UI" w:cs="Segoe UI"/>
-          <w:i/>
-          <w:iCs/>
-          <w:color w:val="222222"/>
-          <w:u w:val="single"/>
-          <w:lang w:val="es-ES_tradnl"/>
-        </w:rPr>
-      </w:pPr>
-      <w:r>
-        <w:rPr>
-          <w:rFonts w:ascii="Segoe UI" w:hAnsi="Segoe UI" w:cs="Segoe UI"/>
-          <w:i/>
-          <w:iCs/>
+          <w:noProof/>
           <w:color w:val="222222"/>
           <w:u w:val="single"/>
           <w:lang w:val="es-ES_tradnl"/>
@@ -1545,6 +1475,7 @@
           <w:rFonts w:ascii="Segoe UI" w:hAnsi="Segoe UI" w:cs="Segoe UI"/>
           <w:i/>
           <w:iCs/>
+          <w:noProof/>
           <w:color w:val="222222"/>
           <w:u w:val="single"/>
         </w:rPr>
@@ -1643,21 +1574,22 @@
           <w:u w:val="single"/>
           <w:lang w:val="es-ES_tradnl"/>
         </w:rPr>
-        <w:t xml:space="preserve">Para realizar esto el programa lee por teclado dos números enteros y debe obtener la última cifra de cada uno de los números. Mediante una instrucción condicional </w:t>
-      </w:r>
-      <w:proofErr w:type="spellStart"/>
-      <w:r>
+        <w:t>Para realizar esto el programa lee por teclado dos números enteros y debe obtener la última cifra de cada uno de los números. Mediante una instrucción condicional if .. else mostrará un mensaje por pantalla indicando si los dos números acaban con la misma cifra  o no. </w:t>
+      </w:r>
+    </w:p>
+    <w:p>
+      <w:pPr>
+        <w:shd w:val="clear" w:color="auto" w:fill="FFFFFF"/>
+        <w:spacing w:before="60" w:after="100" w:afterAutospacing="1"/>
+        <w:jc w:val="both"/>
         <w:rPr>
           <w:rFonts w:ascii="Segoe UI" w:hAnsi="Segoe UI" w:cs="Segoe UI"/>
           <w:i/>
           <w:iCs/>
           <w:color w:val="222222"/>
           <w:u w:val="single"/>
-          <w:lang w:val="es-ES_tradnl"/>
-        </w:rPr>
-        <w:t>if</w:t>
-      </w:r>
-      <w:proofErr w:type="spellEnd"/>
+        </w:rPr>
+      </w:pPr>
       <w:r>
         <w:rPr>
           <w:rFonts w:ascii="Segoe UI" w:hAnsi="Segoe UI" w:cs="Segoe UI"/>
@@ -1667,10 +1599,14 @@
           <w:u w:val="single"/>
           <w:lang w:val="es-ES_tradnl"/>
         </w:rPr>
-        <w:t xml:space="preserve"> </w:t>
-      </w:r>
-      <w:proofErr w:type="gramStart"/>
-      <w:r>
+        <w:t>Para obtener la última cifra de un número se utiliza el operador % (resto).</w:t>
+      </w:r>
+    </w:p>
+    <w:p>
+      <w:pPr>
+        <w:shd w:val="clear" w:color="auto" w:fill="FFFFFF"/>
+        <w:spacing w:before="60" w:after="100" w:afterAutospacing="1"/>
+        <w:jc w:val="both"/>
         <w:rPr>
           <w:rFonts w:ascii="Segoe UI" w:hAnsi="Segoe UI" w:cs="Segoe UI"/>
           <w:i/>
@@ -1679,9 +1615,7 @@
           <w:u w:val="single"/>
           <w:lang w:val="es-ES_tradnl"/>
         </w:rPr>
-        <w:t>..</w:t>
-      </w:r>
-      <w:proofErr w:type="gramEnd"/>
+      </w:pPr>
       <w:r>
         <w:rPr>
           <w:rFonts w:ascii="Segoe UI" w:hAnsi="Segoe UI" w:cs="Segoe UI"/>
@@ -1691,104 +1625,28 @@
           <w:u w:val="single"/>
           <w:lang w:val="es-ES_tradnl"/>
         </w:rPr>
-        <w:t xml:space="preserve"> </w:t>
-      </w:r>
-      <w:proofErr w:type="spellStart"/>
-      <w:proofErr w:type="gramStart"/>
-      <w:r>
+        <w:t>La última cifra de cada número se obtiene calculando el resto de la división del número entre 10. Por ejemplo, si uno de los números es 123 su última cifra se calcula 123 % 10 = 3</w:t>
+      </w:r>
+    </w:p>
+    <w:p>
+      <w:pPr>
+        <w:shd w:val="clear" w:color="auto" w:fill="FFFFFF"/>
+        <w:spacing w:before="60" w:after="100" w:afterAutospacing="1"/>
+        <w:jc w:val="both"/>
         <w:rPr>
           <w:rFonts w:ascii="Segoe UI" w:hAnsi="Segoe UI" w:cs="Segoe UI"/>
           <w:i/>
           <w:iCs/>
           <w:color w:val="222222"/>
           <w:u w:val="single"/>
-          <w:lang w:val="es-ES_tradnl"/>
-        </w:rPr>
-        <w:t>else</w:t>
-      </w:r>
-      <w:proofErr w:type="spellEnd"/>
-      <w:proofErr w:type="gramEnd"/>
+        </w:rPr>
+      </w:pPr>
       <w:r>
         <w:rPr>
           <w:rFonts w:ascii="Segoe UI" w:hAnsi="Segoe UI" w:cs="Segoe UI"/>
           <w:i/>
           <w:iCs/>
-          <w:color w:val="222222"/>
-          <w:u w:val="single"/>
-          <w:lang w:val="es-ES_tradnl"/>
-        </w:rPr>
-        <w:t xml:space="preserve"> mostrará un mensaje por pantalla indicando si los dos números acaban con la misma cifra  o no. </w:t>
-      </w:r>
-    </w:p>
-    <w:p>
-      <w:pPr>
-        <w:shd w:val="clear" w:color="auto" w:fill="FFFFFF"/>
-        <w:spacing w:before="60" w:after="100" w:afterAutospacing="1"/>
-        <w:jc w:val="both"/>
-        <w:rPr>
-          <w:rFonts w:ascii="Segoe UI" w:hAnsi="Segoe UI" w:cs="Segoe UI"/>
-          <w:i/>
-          <w:iCs/>
-          <w:color w:val="222222"/>
-          <w:u w:val="single"/>
-        </w:rPr>
-      </w:pPr>
-      <w:r>
-        <w:rPr>
-          <w:rFonts w:ascii="Segoe UI" w:hAnsi="Segoe UI" w:cs="Segoe UI"/>
-          <w:i/>
-          <w:iCs/>
-          <w:color w:val="222222"/>
-          <w:u w:val="single"/>
-          <w:lang w:val="es-ES_tradnl"/>
-        </w:rPr>
-        <w:t>Para obtener la última cifra de un número se utiliza el operador % (resto).</w:t>
-      </w:r>
-    </w:p>
-    <w:p>
-      <w:pPr>
-        <w:shd w:val="clear" w:color="auto" w:fill="FFFFFF"/>
-        <w:spacing w:before="60" w:after="100" w:afterAutospacing="1"/>
-        <w:jc w:val="both"/>
-        <w:rPr>
-          <w:rFonts w:ascii="Segoe UI" w:hAnsi="Segoe UI" w:cs="Segoe UI"/>
-          <w:i/>
-          <w:iCs/>
-          <w:color w:val="222222"/>
-          <w:u w:val="single"/>
-          <w:lang w:val="es-ES_tradnl"/>
-        </w:rPr>
-      </w:pPr>
-      <w:r>
-        <w:rPr>
-          <w:rFonts w:ascii="Segoe UI" w:hAnsi="Segoe UI" w:cs="Segoe UI"/>
-          <w:i/>
-          <w:iCs/>
-          <w:color w:val="222222"/>
-          <w:u w:val="single"/>
-          <w:lang w:val="es-ES_tradnl"/>
-        </w:rPr>
-        <w:t>La última cifra de cada número se obtiene calculando el resto de la división del número entre 10. Por ejemplo, si uno de los números es 123 su última cifra se calcula 123 % 10 = 3</w:t>
-      </w:r>
-    </w:p>
-    <w:p>
-      <w:pPr>
-        <w:shd w:val="clear" w:color="auto" w:fill="FFFFFF"/>
-        <w:spacing w:before="60" w:after="100" w:afterAutospacing="1"/>
-        <w:jc w:val="both"/>
-        <w:rPr>
-          <w:rFonts w:ascii="Segoe UI" w:hAnsi="Segoe UI" w:cs="Segoe UI"/>
-          <w:i/>
-          <w:iCs/>
-          <w:color w:val="222222"/>
-          <w:u w:val="single"/>
-        </w:rPr>
-      </w:pPr>
-      <w:r>
-        <w:rPr>
-          <w:rFonts w:ascii="Segoe UI" w:hAnsi="Segoe UI" w:cs="Segoe UI"/>
-          <w:i/>
-          <w:iCs/>
+          <w:noProof/>
           <w:color w:val="222222"/>
           <w:u w:val="single"/>
         </w:rPr>
@@ -1862,6 +1720,7 @@
       <w:r>
         <w:rPr>
           <w:rFonts w:ascii="Segoe UI" w:hAnsi="Segoe UI" w:cs="Segoe UI"/>
+          <w:noProof/>
           <w:color w:val="222222"/>
         </w:rPr>
         <w:lastRenderedPageBreak/>
@@ -1933,6 +1792,7 @@
       <w:r>
         <w:rPr>
           <w:rFonts w:ascii="Segoe UI" w:hAnsi="Segoe UI" w:cs="Segoe UI"/>
+          <w:noProof/>
           <w:color w:val="222222"/>
         </w:rPr>
         <w:drawing>
@@ -2005,6 +1865,7 @@
       <w:r>
         <w:rPr>
           <w:rFonts w:ascii="Segoe UI" w:hAnsi="Segoe UI" w:cs="Segoe UI"/>
+          <w:noProof/>
           <w:color w:val="222222"/>
           <w:shd w:val="clear" w:color="auto" w:fill="FFFFFF"/>
         </w:rPr>
@@ -2095,6 +1956,7 @@
       <w:r>
         <w:rPr>
           <w:rFonts w:ascii="Segoe UI" w:hAnsi="Segoe UI" w:cs="Segoe UI"/>
+          <w:noProof/>
           <w:color w:val="222222"/>
           <w:shd w:val="clear" w:color="auto" w:fill="FFFFFF"/>
         </w:rPr>
@@ -2172,6 +2034,7 @@
       <w:r>
         <w:rPr>
           <w:rFonts w:ascii="Segoe UI" w:hAnsi="Segoe UI" w:cs="Segoe UI"/>
+          <w:noProof/>
           <w:color w:val="222222"/>
         </w:rPr>
         <w:lastRenderedPageBreak/>
@@ -2253,6 +2116,7 @@
       <w:r>
         <w:rPr>
           <w:rFonts w:ascii="Segoe UI" w:hAnsi="Segoe UI" w:cs="Segoe UI"/>
+          <w:noProof/>
           <w:color w:val="222222"/>
           <w:shd w:val="clear" w:color="auto" w:fill="FFFFFF"/>
         </w:rPr>
@@ -2386,6 +2250,7 @@
           <w:rFonts w:ascii="Segoe UI" w:hAnsi="Segoe UI" w:cs="Segoe UI"/>
           <w:i/>
           <w:iCs/>
+          <w:noProof/>
           <w:color w:val="222222"/>
           <w:u w:val="single"/>
         </w:rPr>
@@ -2503,21 +2368,27 @@
           <w:color w:val="222222"/>
           <w:u w:val="single"/>
         </w:rPr>
-        <w:t xml:space="preserve">Un número es capicúa si se puede leer igual de izquierda a derecha que de derecha a izquierda. Por ejemplo, los números 1221, 35053, </w:t>
-      </w:r>
-      <w:proofErr w:type="gramStart"/>
-      <w:r>
+        <w:t>Un número es capicúa si se puede leer igual de izquierda a derecha que de derecha a izquierda. Por ejemplo, los números 1221, 35053, 969 ... son capicúa.</w:t>
+      </w:r>
+    </w:p>
+    <w:p>
+      <w:pPr>
+        <w:shd w:val="clear" w:color="auto" w:fill="FFFFFF"/>
+        <w:spacing w:before="60" w:after="100" w:afterAutospacing="1"/>
+        <w:jc w:val="both"/>
         <w:rPr>
           <w:rFonts w:ascii="Segoe UI" w:hAnsi="Segoe UI" w:cs="Segoe UI"/>
           <w:i/>
           <w:iCs/>
           <w:color w:val="222222"/>
-          <w:u w:val="single"/>
-        </w:rPr>
-        <w:t>969 ...</w:t>
-      </w:r>
-      <w:proofErr w:type="gramEnd"/>
-      <w:r>
+        </w:rPr>
+      </w:pPr>
+    </w:p>
+    <w:p>
+      <w:pPr>
+        <w:shd w:val="clear" w:color="auto" w:fill="FFFFFF"/>
+        <w:spacing w:before="60" w:after="100" w:afterAutospacing="1"/>
+        <w:jc w:val="both"/>
         <w:rPr>
           <w:rFonts w:ascii="Segoe UI" w:hAnsi="Segoe UI" w:cs="Segoe UI"/>
           <w:i/>
@@ -2525,83 +2396,34 @@
           <w:color w:val="222222"/>
           <w:u w:val="single"/>
         </w:rPr>
-        <w:t xml:space="preserve"> son capicúa.</w:t>
-      </w:r>
-    </w:p>
-    <w:p>
-      <w:pPr>
-        <w:shd w:val="clear" w:color="auto" w:fill="FFFFFF"/>
-        <w:spacing w:before="60" w:after="100" w:afterAutospacing="1"/>
-        <w:jc w:val="both"/>
+      </w:pPr>
+      <w:r>
         <w:rPr>
           <w:rFonts w:ascii="Segoe UI" w:hAnsi="Segoe UI" w:cs="Segoe UI"/>
           <w:i/>
           <w:iCs/>
           <w:color w:val="222222"/>
-        </w:rPr>
-      </w:pPr>
-    </w:p>
-    <w:p>
-      <w:pPr>
-        <w:shd w:val="clear" w:color="auto" w:fill="FFFFFF"/>
-        <w:spacing w:before="60" w:after="100" w:afterAutospacing="1"/>
-        <w:jc w:val="both"/>
+          <w:u w:val="single"/>
+        </w:rPr>
+        <w:t>Como el programa pide que el número introducido sea de tres ciftras, para comprobar si es capicúa solo tendremos que comprobar si la primera cifra y la última son iguales. </w:t>
+      </w:r>
+    </w:p>
+    <w:p>
+      <w:pPr>
+        <w:shd w:val="clear" w:color="auto" w:fill="FFFFFF"/>
+        <w:spacing w:before="60" w:after="100" w:afterAutospacing="1"/>
+        <w:jc w:val="both"/>
+        <w:rPr>
+          <w:rFonts w:ascii="Segoe UI" w:hAnsi="Segoe UI" w:cs="Segoe UI"/>
+          <w:color w:val="222222"/>
+        </w:rPr>
+      </w:pPr>
+      <w:r>
         <w:rPr>
           <w:rFonts w:ascii="Segoe UI" w:hAnsi="Segoe UI" w:cs="Segoe UI"/>
           <w:i/>
           <w:iCs/>
-          <w:color w:val="222222"/>
-          <w:u w:val="single"/>
-        </w:rPr>
-      </w:pPr>
-      <w:r>
-        <w:rPr>
-          <w:rFonts w:ascii="Segoe UI" w:hAnsi="Segoe UI" w:cs="Segoe UI"/>
-          <w:i/>
-          <w:iCs/>
-          <w:color w:val="222222"/>
-          <w:u w:val="single"/>
-        </w:rPr>
-        <w:t xml:space="preserve">Como el programa pide que el número introducido sea de tres </w:t>
-      </w:r>
-      <w:proofErr w:type="spellStart"/>
-      <w:r>
-        <w:rPr>
-          <w:rFonts w:ascii="Segoe UI" w:hAnsi="Segoe UI" w:cs="Segoe UI"/>
-          <w:i/>
-          <w:iCs/>
-          <w:color w:val="222222"/>
-          <w:u w:val="single"/>
-        </w:rPr>
-        <w:t>ciftras</w:t>
-      </w:r>
-      <w:proofErr w:type="spellEnd"/>
-      <w:r>
-        <w:rPr>
-          <w:rFonts w:ascii="Segoe UI" w:hAnsi="Segoe UI" w:cs="Segoe UI"/>
-          <w:i/>
-          <w:iCs/>
-          <w:color w:val="222222"/>
-          <w:u w:val="single"/>
-        </w:rPr>
-        <w:t>, para comprobar si es capicúa solo tendremos que comprobar si la primera cifra y la última son iguales. </w:t>
-      </w:r>
-    </w:p>
-    <w:p>
-      <w:pPr>
-        <w:shd w:val="clear" w:color="auto" w:fill="FFFFFF"/>
-        <w:spacing w:before="60" w:after="100" w:afterAutospacing="1"/>
-        <w:jc w:val="both"/>
-        <w:rPr>
-          <w:rFonts w:ascii="Segoe UI" w:hAnsi="Segoe UI" w:cs="Segoe UI"/>
-          <w:color w:val="222222"/>
-        </w:rPr>
-      </w:pPr>
-      <w:r>
-        <w:rPr>
-          <w:rFonts w:ascii="Segoe UI" w:hAnsi="Segoe UI" w:cs="Segoe UI"/>
-          <w:i/>
-          <w:iCs/>
+          <w:noProof/>
           <w:color w:val="222222"/>
           <w:u w:val="single"/>
         </w:rPr>
@@ -2642,8 +2464,6 @@
           </wp:inline>
         </w:drawing>
       </w:r>
-      <w:bookmarkStart w:id="0" w:name="_GoBack"/>
-      <w:bookmarkEnd w:id="0"/>
     </w:p>
     <w:p>
       <w:pPr>
@@ -2726,23 +2546,84 @@
         <w:spacing w:before="60" w:after="100" w:afterAutospacing="1"/>
         <w:rPr>
           <w:rFonts w:ascii="Segoe UI" w:hAnsi="Segoe UI" w:cs="Segoe UI"/>
-          <w:color w:val="222222"/>
-        </w:rPr>
-      </w:pPr>
-      <w:r>
-        <w:rPr>
-          <w:rFonts w:ascii="Segoe UI" w:hAnsi="Segoe UI" w:cs="Segoe UI"/>
-          <w:color w:val="222222"/>
-          <w:shd w:val="clear" w:color="auto" w:fill="FFFFFF"/>
-        </w:rPr>
-        <w:t>16. Programa que lea una variable entera </w:t>
-      </w:r>
-      <w:r>
-        <w:rPr>
-          <w:rFonts w:ascii="Segoe UI" w:hAnsi="Segoe UI" w:cs="Segoe UI"/>
           <w:i/>
           <w:iCs/>
           <w:color w:val="222222"/>
+          <w:u w:val="single"/>
+          <w:shd w:val="clear" w:color="auto" w:fill="FFFFFF"/>
+        </w:rPr>
+      </w:pPr>
+      <w:r>
+        <w:rPr>
+          <w:rFonts w:ascii="Segoe UI" w:hAnsi="Segoe UI" w:cs="Segoe UI"/>
+          <w:i/>
+          <w:iCs/>
+          <w:color w:val="222222"/>
+          <w:u w:val="single"/>
+          <w:shd w:val="clear" w:color="auto" w:fill="FFFFFF"/>
+        </w:rPr>
+        <w:lastRenderedPageBreak/>
+        <w:drawing>
+          <wp:inline distT="0" distB="0" distL="0" distR="0" wp14:anchorId="42BC35D3" wp14:editId="150D3142">
+            <wp:extent cx="6153150" cy="3081020"/>
+            <wp:effectExtent l="0" t="0" r="0" b="5080"/>
+            <wp:docPr id="1159422956" name="Imagen 1"/>
+            <wp:cNvGraphicFramePr>
+              <a:graphicFrameLocks xmlns:a="http://schemas.openxmlformats.org/drawingml/2006/main" noChangeAspect="1"/>
+            </wp:cNvGraphicFramePr>
+            <a:graphic xmlns:a="http://schemas.openxmlformats.org/drawingml/2006/main">
+              <a:graphicData uri="http://schemas.openxmlformats.org/drawingml/2006/picture">
+                <pic:pic xmlns:pic="http://schemas.openxmlformats.org/drawingml/2006/picture">
+                  <pic:nvPicPr>
+                    <pic:cNvPr id="1159422956" name=""/>
+                    <pic:cNvPicPr/>
+                  </pic:nvPicPr>
+                  <pic:blipFill>
+                    <a:blip r:embed="rId26"/>
+                    <a:stretch>
+                      <a:fillRect/>
+                    </a:stretch>
+                  </pic:blipFill>
+                  <pic:spPr>
+                    <a:xfrm>
+                      <a:off x="0" y="0"/>
+                      <a:ext cx="6153150" cy="3081020"/>
+                    </a:xfrm>
+                    <a:prstGeom prst="rect">
+                      <a:avLst/>
+                    </a:prstGeom>
+                  </pic:spPr>
+                </pic:pic>
+              </a:graphicData>
+            </a:graphic>
+          </wp:inline>
+        </w:drawing>
+      </w:r>
+    </w:p>
+    <w:p>
+      <w:pPr>
+        <w:shd w:val="clear" w:color="auto" w:fill="FFFFFF"/>
+        <w:spacing w:before="60" w:after="100" w:afterAutospacing="1"/>
+        <w:rPr>
+          <w:rFonts w:ascii="Segoe UI" w:hAnsi="Segoe UI" w:cs="Segoe UI"/>
+          <w:color w:val="222222"/>
+          <w:shd w:val="clear" w:color="auto" w:fill="FFFFFF"/>
+        </w:rPr>
+      </w:pPr>
+      <w:r>
+        <w:rPr>
+          <w:rFonts w:ascii="Segoe UI" w:hAnsi="Segoe UI" w:cs="Segoe UI"/>
+          <w:color w:val="222222"/>
+          <w:shd w:val="clear" w:color="auto" w:fill="FFFFFF"/>
+        </w:rPr>
+        <w:t>16. Programa que lea una variable entera </w:t>
+      </w:r>
+      <w:r>
+        <w:rPr>
+          <w:rFonts w:ascii="Segoe UI" w:hAnsi="Segoe UI" w:cs="Segoe UI"/>
+          <w:i/>
+          <w:iCs/>
+          <w:color w:val="222222"/>
           <w:shd w:val="clear" w:color="auto" w:fill="FFFFFF"/>
         </w:rPr>
         <w:t>mes</w:t>
@@ -2760,17 +2641,70 @@
       <w:pPr>
         <w:shd w:val="clear" w:color="auto" w:fill="FFFFFF"/>
         <w:spacing w:before="60" w:after="100" w:afterAutospacing="1"/>
-        <w:jc w:val="both"/>
-        <w:rPr>
-          <w:rFonts w:ascii="Segoe UI" w:hAnsi="Segoe UI" w:cs="Segoe UI"/>
-          <w:color w:val="222222"/>
-        </w:rPr>
-      </w:pPr>
-      <w:r>
-        <w:rPr>
-          <w:rFonts w:ascii="Segoe UI" w:hAnsi="Segoe UI" w:cs="Segoe UI"/>
-          <w:color w:val="222222"/>
-        </w:rPr>
+        <w:rPr>
+          <w:rFonts w:ascii="Segoe UI" w:hAnsi="Segoe UI" w:cs="Segoe UI"/>
+          <w:color w:val="222222"/>
+        </w:rPr>
+      </w:pPr>
+      <w:r>
+        <w:rPr>
+          <w:rFonts w:ascii="Segoe UI" w:hAnsi="Segoe UI" w:cs="Segoe UI"/>
+          <w:color w:val="222222"/>
+        </w:rPr>
+        <w:lastRenderedPageBreak/>
+        <w:drawing>
+          <wp:inline distT="0" distB="0" distL="0" distR="0" wp14:anchorId="6EF3E352" wp14:editId="66E729C0">
+            <wp:extent cx="6153150" cy="8260080"/>
+            <wp:effectExtent l="0" t="0" r="0" b="7620"/>
+            <wp:docPr id="694651131" name="Imagen 1"/>
+            <wp:cNvGraphicFramePr>
+              <a:graphicFrameLocks xmlns:a="http://schemas.openxmlformats.org/drawingml/2006/main" noChangeAspect="1"/>
+            </wp:cNvGraphicFramePr>
+            <a:graphic xmlns:a="http://schemas.openxmlformats.org/drawingml/2006/main">
+              <a:graphicData uri="http://schemas.openxmlformats.org/drawingml/2006/picture">
+                <pic:pic xmlns:pic="http://schemas.openxmlformats.org/drawingml/2006/picture">
+                  <pic:nvPicPr>
+                    <pic:cNvPr id="694651131" name=""/>
+                    <pic:cNvPicPr/>
+                  </pic:nvPicPr>
+                  <pic:blipFill>
+                    <a:blip r:embed="rId27"/>
+                    <a:stretch>
+                      <a:fillRect/>
+                    </a:stretch>
+                  </pic:blipFill>
+                  <pic:spPr>
+                    <a:xfrm>
+                      <a:off x="0" y="0"/>
+                      <a:ext cx="6153150" cy="8260080"/>
+                    </a:xfrm>
+                    <a:prstGeom prst="rect">
+                      <a:avLst/>
+                    </a:prstGeom>
+                  </pic:spPr>
+                </pic:pic>
+              </a:graphicData>
+            </a:graphic>
+          </wp:inline>
+        </w:drawing>
+      </w:r>
+    </w:p>
+    <w:p>
+      <w:pPr>
+        <w:shd w:val="clear" w:color="auto" w:fill="FFFFFF"/>
+        <w:spacing w:before="60" w:after="100" w:afterAutospacing="1"/>
+        <w:jc w:val="both"/>
+        <w:rPr>
+          <w:rFonts w:ascii="Segoe UI" w:hAnsi="Segoe UI" w:cs="Segoe UI"/>
+          <w:color w:val="222222"/>
+        </w:rPr>
+      </w:pPr>
+      <w:r>
+        <w:rPr>
+          <w:rFonts w:ascii="Segoe UI" w:hAnsi="Segoe UI" w:cs="Segoe UI"/>
+          <w:color w:val="222222"/>
+        </w:rPr>
+        <w:lastRenderedPageBreak/>
         <w:t>17. Programa java para convertir una calificación numérica en alfabética.</w:t>
       </w:r>
     </w:p>
@@ -2827,7 +2761,6 @@
           <w:lang w:val="es-AR" w:eastAsia="es-AR"/>
           <w14:ligatures w14:val="standardContextual"/>
         </w:rPr>
-        <w:lastRenderedPageBreak/>
         <w:drawing>
           <wp:inline distT="0" distB="0" distL="0" distR="0" wp14:anchorId="5702A066" wp14:editId="1AD050C2">
             <wp:extent cx="3067050" cy="1200150"/>
@@ -2844,7 +2777,7 @@
                     <pic:cNvPicPr/>
                   </pic:nvPicPr>
                   <pic:blipFill>
-                    <a:blip r:embed="rId26"/>
+                    <a:blip r:embed="rId28"/>
                     <a:stretch>
                       <a:fillRect/>
                     </a:stretch>
@@ -2902,6 +2835,60 @@
           <w:color w:val="222222"/>
           <w:shd w:val="clear" w:color="auto" w:fill="FFFFFF"/>
         </w:rPr>
+        <w:drawing>
+          <wp:inline distT="0" distB="0" distL="0" distR="0" wp14:anchorId="011CAD85" wp14:editId="44397DD4">
+            <wp:extent cx="5029902" cy="4220164"/>
+            <wp:effectExtent l="0" t="0" r="0" b="9525"/>
+            <wp:docPr id="819550965" name="Imagen 1"/>
+            <wp:cNvGraphicFramePr>
+              <a:graphicFrameLocks xmlns:a="http://schemas.openxmlformats.org/drawingml/2006/main" noChangeAspect="1"/>
+            </wp:cNvGraphicFramePr>
+            <a:graphic xmlns:a="http://schemas.openxmlformats.org/drawingml/2006/main">
+              <a:graphicData uri="http://schemas.openxmlformats.org/drawingml/2006/picture">
+                <pic:pic xmlns:pic="http://schemas.openxmlformats.org/drawingml/2006/picture">
+                  <pic:nvPicPr>
+                    <pic:cNvPr id="819550965" name=""/>
+                    <pic:cNvPicPr/>
+                  </pic:nvPicPr>
+                  <pic:blipFill>
+                    <a:blip r:embed="rId29"/>
+                    <a:stretch>
+                      <a:fillRect/>
+                    </a:stretch>
+                  </pic:blipFill>
+                  <pic:spPr>
+                    <a:xfrm>
+                      <a:off x="0" y="0"/>
+                      <a:ext cx="5029902" cy="4220164"/>
+                    </a:xfrm>
+                    <a:prstGeom prst="rect">
+                      <a:avLst/>
+                    </a:prstGeom>
+                  </pic:spPr>
+                </pic:pic>
+              </a:graphicData>
+            </a:graphic>
+          </wp:inline>
+        </w:drawing>
+      </w:r>
+    </w:p>
+    <w:p>
+      <w:pPr>
+        <w:shd w:val="clear" w:color="auto" w:fill="FFFFFF"/>
+        <w:spacing w:before="60" w:after="100" w:afterAutospacing="1"/>
+        <w:jc w:val="both"/>
+        <w:rPr>
+          <w:rFonts w:ascii="Segoe UI" w:hAnsi="Segoe UI" w:cs="Segoe UI"/>
+          <w:color w:val="222222"/>
+          <w:shd w:val="clear" w:color="auto" w:fill="FFFFFF"/>
+        </w:rPr>
+      </w:pPr>
+      <w:r>
+        <w:rPr>
+          <w:rFonts w:ascii="Segoe UI" w:hAnsi="Segoe UI" w:cs="Segoe UI"/>
+          <w:color w:val="222222"/>
+          <w:shd w:val="clear" w:color="auto" w:fill="FFFFFF"/>
+        </w:rPr>
         <w:t>18. E</w:t>
       </w:r>
       <w:r>
@@ -2910,36 +2897,92 @@
           <w:color w:val="222222"/>
           <w:shd w:val="clear" w:color="auto" w:fill="FFFFFF"/>
         </w:rPr>
-        <w:t xml:space="preserve">jemplo de uso de </w:t>
-      </w:r>
-      <w:proofErr w:type="spellStart"/>
-      <w:r>
-        <w:rPr>
-          <w:rFonts w:ascii="Segoe UI" w:hAnsi="Segoe UI" w:cs="Segoe UI"/>
-          <w:color w:val="222222"/>
-          <w:shd w:val="clear" w:color="auto" w:fill="FFFFFF"/>
-        </w:rPr>
-        <w:t>while</w:t>
-      </w:r>
-      <w:proofErr w:type="spellEnd"/>
-      <w:r>
-        <w:rPr>
-          <w:rFonts w:ascii="Segoe UI" w:hAnsi="Segoe UI" w:cs="Segoe UI"/>
-          <w:color w:val="222222"/>
-          <w:shd w:val="clear" w:color="auto" w:fill="FFFFFF"/>
-        </w:rPr>
-        <w:t xml:space="preserve">: Programa Java que muestre los números del 1 al 100 utilizando la instrucción </w:t>
-      </w:r>
-      <w:proofErr w:type="spellStart"/>
-      <w:r>
-        <w:rPr>
-          <w:rFonts w:ascii="Segoe UI" w:hAnsi="Segoe UI" w:cs="Segoe UI"/>
-          <w:color w:val="222222"/>
-          <w:shd w:val="clear" w:color="auto" w:fill="FFFFFF"/>
-        </w:rPr>
-        <w:t>while</w:t>
-      </w:r>
-      <w:proofErr w:type="spellEnd"/>
+        <w:t>jemplo de uso de while: Programa Java que muestre los números del 1 al 100 utilizando la instrucción while.</w:t>
+      </w:r>
+    </w:p>
+    <w:p>
+      <w:pPr>
+        <w:shd w:val="clear" w:color="auto" w:fill="FFFFFF"/>
+        <w:spacing w:before="60" w:after="100" w:afterAutospacing="1"/>
+        <w:jc w:val="both"/>
+        <w:rPr>
+          <w:rFonts w:ascii="Segoe UI" w:hAnsi="Segoe UI" w:cs="Segoe UI"/>
+          <w:color w:val="222222"/>
+          <w:u w:val="single"/>
+          <w:shd w:val="clear" w:color="auto" w:fill="FFFFFF"/>
+        </w:rPr>
+      </w:pPr>
+      <w:r>
+        <w:rPr>
+          <w:rFonts w:ascii="Segoe UI" w:hAnsi="Segoe UI" w:cs="Segoe UI"/>
+          <w:color w:val="222222"/>
+          <w:shd w:val="clear" w:color="auto" w:fill="FFFFFF"/>
+        </w:rPr>
+        <w:lastRenderedPageBreak/>
+        <w:drawing>
+          <wp:inline distT="0" distB="0" distL="0" distR="0" wp14:anchorId="41380F4D" wp14:editId="1EAFE2A7">
+            <wp:extent cx="5353797" cy="2295845"/>
+            <wp:effectExtent l="0" t="0" r="0" b="9525"/>
+            <wp:docPr id="1747285102" name="Imagen 1"/>
+            <wp:cNvGraphicFramePr>
+              <a:graphicFrameLocks xmlns:a="http://schemas.openxmlformats.org/drawingml/2006/main" noChangeAspect="1"/>
+            </wp:cNvGraphicFramePr>
+            <a:graphic xmlns:a="http://schemas.openxmlformats.org/drawingml/2006/main">
+              <a:graphicData uri="http://schemas.openxmlformats.org/drawingml/2006/picture">
+                <pic:pic xmlns:pic="http://schemas.openxmlformats.org/drawingml/2006/picture">
+                  <pic:nvPicPr>
+                    <pic:cNvPr id="1747285102" name=""/>
+                    <pic:cNvPicPr/>
+                  </pic:nvPicPr>
+                  <pic:blipFill>
+                    <a:blip r:embed="rId30"/>
+                    <a:stretch>
+                      <a:fillRect/>
+                    </a:stretch>
+                  </pic:blipFill>
+                  <pic:spPr>
+                    <a:xfrm>
+                      <a:off x="0" y="0"/>
+                      <a:ext cx="5353797" cy="2295845"/>
+                    </a:xfrm>
+                    <a:prstGeom prst="rect">
+                      <a:avLst/>
+                    </a:prstGeom>
+                  </pic:spPr>
+                </pic:pic>
+              </a:graphicData>
+            </a:graphic>
+          </wp:inline>
+        </w:drawing>
+      </w:r>
+    </w:p>
+    <w:p>
+      <w:pPr>
+        <w:shd w:val="clear" w:color="auto" w:fill="FFFFFF"/>
+        <w:spacing w:before="60" w:after="100" w:afterAutospacing="1"/>
+        <w:jc w:val="both"/>
+        <w:rPr>
+          <w:rFonts w:ascii="Segoe UI" w:hAnsi="Segoe UI" w:cs="Segoe UI"/>
+          <w:color w:val="222222"/>
+          <w:shd w:val="clear" w:color="auto" w:fill="FFFFFF"/>
+        </w:rPr>
+      </w:pPr>
+      <w:r>
+        <w:rPr>
+          <w:rFonts w:ascii="Segoe UI" w:hAnsi="Segoe UI" w:cs="Segoe UI"/>
+          <w:color w:val="222222"/>
+          <w:shd w:val="clear" w:color="auto" w:fill="FFFFFF"/>
+        </w:rPr>
+        <w:t xml:space="preserve">19. </w:t>
+      </w:r>
+      <w:r>
+        <w:rPr>
+          <w:rFonts w:ascii="Segoe UI" w:hAnsi="Segoe UI" w:cs="Segoe UI"/>
+          <w:color w:val="222222"/>
+          <w:shd w:val="clear" w:color="auto" w:fill="FFFFFF"/>
+        </w:rPr>
+        <w:t>Ejemplo de uso de do-while. Programa Java que muestre los números del 1 al 100 utilizando la instrucción do..while</w:t>
+      </w:r>
       <w:r>
         <w:rPr>
           <w:rFonts w:ascii="Segoe UI" w:hAnsi="Segoe UI" w:cs="Segoe UI"/>
@@ -2966,61 +3009,41 @@
           <w:color w:val="222222"/>
           <w:shd w:val="clear" w:color="auto" w:fill="FFFFFF"/>
         </w:rPr>
-        <w:t xml:space="preserve">19. </w:t>
-      </w:r>
-      <w:r>
-        <w:rPr>
-          <w:rFonts w:ascii="Segoe UI" w:hAnsi="Segoe UI" w:cs="Segoe UI"/>
-          <w:color w:val="222222"/>
-          <w:shd w:val="clear" w:color="auto" w:fill="FFFFFF"/>
-        </w:rPr>
-        <w:t>Ejemplo de uso de do-</w:t>
-      </w:r>
-      <w:proofErr w:type="spellStart"/>
-      <w:r>
-        <w:rPr>
-          <w:rFonts w:ascii="Segoe UI" w:hAnsi="Segoe UI" w:cs="Segoe UI"/>
-          <w:color w:val="222222"/>
-          <w:shd w:val="clear" w:color="auto" w:fill="FFFFFF"/>
-        </w:rPr>
-        <w:t>while</w:t>
-      </w:r>
-      <w:proofErr w:type="spellEnd"/>
-      <w:r>
-        <w:rPr>
-          <w:rFonts w:ascii="Segoe UI" w:hAnsi="Segoe UI" w:cs="Segoe UI"/>
-          <w:color w:val="222222"/>
-          <w:shd w:val="clear" w:color="auto" w:fill="FFFFFF"/>
-        </w:rPr>
-        <w:t>. Programa Java que muestre los números del 1 al 100 utilizando la instrucción do</w:t>
-      </w:r>
-      <w:proofErr w:type="gramStart"/>
-      <w:r>
-        <w:rPr>
-          <w:rFonts w:ascii="Segoe UI" w:hAnsi="Segoe UI" w:cs="Segoe UI"/>
-          <w:color w:val="222222"/>
-          <w:shd w:val="clear" w:color="auto" w:fill="FFFFFF"/>
-        </w:rPr>
-        <w:t>..</w:t>
-      </w:r>
-      <w:proofErr w:type="spellStart"/>
-      <w:proofErr w:type="gramEnd"/>
-      <w:r>
-        <w:rPr>
-          <w:rFonts w:ascii="Segoe UI" w:hAnsi="Segoe UI" w:cs="Segoe UI"/>
-          <w:color w:val="222222"/>
-          <w:shd w:val="clear" w:color="auto" w:fill="FFFFFF"/>
-        </w:rPr>
-        <w:t>while</w:t>
-      </w:r>
-      <w:proofErr w:type="spellEnd"/>
-      <w:r>
-        <w:rPr>
-          <w:rFonts w:ascii="Segoe UI" w:hAnsi="Segoe UI" w:cs="Segoe UI"/>
-          <w:color w:val="222222"/>
-          <w:shd w:val="clear" w:color="auto" w:fill="FFFFFF"/>
-        </w:rPr>
-        <w:t>.</w:t>
+        <w:drawing>
+          <wp:inline distT="0" distB="0" distL="0" distR="0" wp14:anchorId="0BC8FF8C" wp14:editId="390043B3">
+            <wp:extent cx="5477639" cy="2448267"/>
+            <wp:effectExtent l="0" t="0" r="0" b="9525"/>
+            <wp:docPr id="1020527390" name="Imagen 1"/>
+            <wp:cNvGraphicFramePr>
+              <a:graphicFrameLocks xmlns:a="http://schemas.openxmlformats.org/drawingml/2006/main" noChangeAspect="1"/>
+            </wp:cNvGraphicFramePr>
+            <a:graphic xmlns:a="http://schemas.openxmlformats.org/drawingml/2006/main">
+              <a:graphicData uri="http://schemas.openxmlformats.org/drawingml/2006/picture">
+                <pic:pic xmlns:pic="http://schemas.openxmlformats.org/drawingml/2006/picture">
+                  <pic:nvPicPr>
+                    <pic:cNvPr id="1020527390" name=""/>
+                    <pic:cNvPicPr/>
+                  </pic:nvPicPr>
+                  <pic:blipFill>
+                    <a:blip r:embed="rId31"/>
+                    <a:stretch>
+                      <a:fillRect/>
+                    </a:stretch>
+                  </pic:blipFill>
+                  <pic:spPr>
+                    <a:xfrm>
+                      <a:off x="0" y="0"/>
+                      <a:ext cx="5477639" cy="2448267"/>
+                    </a:xfrm>
+                    <a:prstGeom prst="rect">
+                      <a:avLst/>
+                    </a:prstGeom>
+                  </pic:spPr>
+                </pic:pic>
+              </a:graphicData>
+            </a:graphic>
+          </wp:inline>
+        </w:drawing>
       </w:r>
     </w:p>
     <w:p>
@@ -3048,264 +3071,81 @@
           <w:color w:val="222222"/>
           <w:shd w:val="clear" w:color="auto" w:fill="FFFFFF"/>
         </w:rPr>
-        <w:t xml:space="preserve">Ejemplo de uso de </w:t>
-      </w:r>
-      <w:proofErr w:type="spellStart"/>
-      <w:r>
-        <w:rPr>
-          <w:rFonts w:ascii="Segoe UI" w:hAnsi="Segoe UI" w:cs="Segoe UI"/>
-          <w:color w:val="222222"/>
-          <w:shd w:val="clear" w:color="auto" w:fill="FFFFFF"/>
-        </w:rPr>
-        <w:t>for</w:t>
-      </w:r>
-      <w:proofErr w:type="spellEnd"/>
-      <w:r>
-        <w:rPr>
-          <w:rFonts w:ascii="Segoe UI" w:hAnsi="Segoe UI" w:cs="Segoe UI"/>
-          <w:color w:val="222222"/>
-          <w:shd w:val="clear" w:color="auto" w:fill="FFFFFF"/>
-        </w:rPr>
-        <w:t xml:space="preserve">. Programa Java que muestre los números del 1 al 100 utilizando la instrucción </w:t>
-      </w:r>
-      <w:proofErr w:type="spellStart"/>
-      <w:r>
-        <w:rPr>
-          <w:rFonts w:ascii="Segoe UI" w:hAnsi="Segoe UI" w:cs="Segoe UI"/>
-          <w:color w:val="222222"/>
-          <w:shd w:val="clear" w:color="auto" w:fill="FFFFFF"/>
-        </w:rPr>
-        <w:t>for</w:t>
-      </w:r>
-      <w:proofErr w:type="spellEnd"/>
-      <w:r>
-        <w:rPr>
-          <w:rFonts w:ascii="Segoe UI" w:hAnsi="Segoe UI" w:cs="Segoe UI"/>
-          <w:color w:val="222222"/>
-          <w:shd w:val="clear" w:color="auto" w:fill="FFFFFF"/>
-        </w:rPr>
-        <w:t>.</w:t>
-      </w:r>
-    </w:p>
-    <w:p>
-      <w:pPr>
-        <w:shd w:val="clear" w:color="auto" w:fill="FFFFFF"/>
-        <w:spacing w:before="60" w:after="100" w:afterAutospacing="1"/>
-        <w:jc w:val="both"/>
-        <w:rPr>
-          <w:rFonts w:ascii="Segoe UI" w:hAnsi="Segoe UI" w:cs="Segoe UI"/>
-          <w:color w:val="222222"/>
-          <w:shd w:val="clear" w:color="auto" w:fill="FFFFFF"/>
-        </w:rPr>
-      </w:pPr>
-      <w:r>
-        <w:rPr>
-          <w:rFonts w:ascii="Segoe UI" w:hAnsi="Segoe UI" w:cs="Segoe UI"/>
-          <w:color w:val="222222"/>
-          <w:shd w:val="clear" w:color="auto" w:fill="FFFFFF"/>
-        </w:rPr>
-        <w:t xml:space="preserve">21. </w:t>
-      </w:r>
-      <w:r>
-        <w:rPr>
-          <w:rFonts w:ascii="Segoe UI" w:hAnsi="Segoe UI" w:cs="Segoe UI"/>
-          <w:color w:val="222222"/>
-          <w:shd w:val="clear" w:color="auto" w:fill="FFFFFF"/>
-        </w:rPr>
-        <w:t xml:space="preserve">Ejemplo de uso de </w:t>
-      </w:r>
-      <w:proofErr w:type="spellStart"/>
-      <w:r>
-        <w:rPr>
-          <w:rFonts w:ascii="Segoe UI" w:hAnsi="Segoe UI" w:cs="Segoe UI"/>
-          <w:color w:val="222222"/>
-          <w:shd w:val="clear" w:color="auto" w:fill="FFFFFF"/>
-        </w:rPr>
-        <w:t>while</w:t>
-      </w:r>
-      <w:proofErr w:type="spellEnd"/>
-      <w:r>
-        <w:rPr>
-          <w:rFonts w:ascii="Segoe UI" w:hAnsi="Segoe UI" w:cs="Segoe UI"/>
-          <w:color w:val="222222"/>
-          <w:shd w:val="clear" w:color="auto" w:fill="FFFFFF"/>
-        </w:rPr>
-        <w:t xml:space="preserve">. Programa Java que muestre los números del 100 al 1 utilizando la instrucción </w:t>
-      </w:r>
-      <w:proofErr w:type="spellStart"/>
-      <w:r>
-        <w:rPr>
-          <w:rFonts w:ascii="Segoe UI" w:hAnsi="Segoe UI" w:cs="Segoe UI"/>
-          <w:color w:val="222222"/>
-          <w:shd w:val="clear" w:color="auto" w:fill="FFFFFF"/>
-        </w:rPr>
-        <w:t>while</w:t>
-      </w:r>
-      <w:proofErr w:type="spellEnd"/>
-      <w:r>
-        <w:rPr>
-          <w:rFonts w:ascii="Segoe UI" w:hAnsi="Segoe UI" w:cs="Segoe UI"/>
-          <w:color w:val="222222"/>
-          <w:shd w:val="clear" w:color="auto" w:fill="FFFFFF"/>
-        </w:rPr>
-        <w:t>.</w:t>
-      </w:r>
-    </w:p>
-    <w:p>
-      <w:pPr>
-        <w:shd w:val="clear" w:color="auto" w:fill="FFFFFF"/>
-        <w:spacing w:before="60" w:after="100" w:afterAutospacing="1"/>
-        <w:jc w:val="both"/>
-        <w:rPr>
-          <w:rFonts w:ascii="Segoe UI" w:hAnsi="Segoe UI" w:cs="Segoe UI"/>
-          <w:color w:val="222222"/>
-          <w:shd w:val="clear" w:color="auto" w:fill="FFFFFF"/>
-        </w:rPr>
-      </w:pPr>
-      <w:r>
-        <w:rPr>
-          <w:rFonts w:ascii="Segoe UI" w:hAnsi="Segoe UI" w:cs="Segoe UI"/>
-          <w:color w:val="222222"/>
-          <w:shd w:val="clear" w:color="auto" w:fill="FFFFFF"/>
-        </w:rPr>
-        <w:t xml:space="preserve">22. </w:t>
-      </w:r>
-      <w:r>
-        <w:rPr>
-          <w:rFonts w:ascii="Segoe UI" w:hAnsi="Segoe UI" w:cs="Segoe UI"/>
-          <w:color w:val="222222"/>
-          <w:shd w:val="clear" w:color="auto" w:fill="FFFFFF"/>
-        </w:rPr>
-        <w:t>Ejemplo de uso de do-</w:t>
-      </w:r>
-      <w:proofErr w:type="spellStart"/>
-      <w:r>
-        <w:rPr>
-          <w:rFonts w:ascii="Segoe UI" w:hAnsi="Segoe UI" w:cs="Segoe UI"/>
-          <w:color w:val="222222"/>
-          <w:shd w:val="clear" w:color="auto" w:fill="FFFFFF"/>
-        </w:rPr>
-        <w:t>while</w:t>
-      </w:r>
-      <w:proofErr w:type="spellEnd"/>
-      <w:r>
-        <w:rPr>
-          <w:rFonts w:ascii="Segoe UI" w:hAnsi="Segoe UI" w:cs="Segoe UI"/>
-          <w:color w:val="222222"/>
-          <w:shd w:val="clear" w:color="auto" w:fill="FFFFFF"/>
-        </w:rPr>
-        <w:t>. Programa Java que muestre los números del 100 al 1 utilizando la instrucción do</w:t>
-      </w:r>
-      <w:proofErr w:type="gramStart"/>
-      <w:r>
-        <w:rPr>
-          <w:rFonts w:ascii="Segoe UI" w:hAnsi="Segoe UI" w:cs="Segoe UI"/>
-          <w:color w:val="222222"/>
-          <w:shd w:val="clear" w:color="auto" w:fill="FFFFFF"/>
-        </w:rPr>
-        <w:t>..</w:t>
-      </w:r>
-      <w:proofErr w:type="spellStart"/>
-      <w:proofErr w:type="gramEnd"/>
-      <w:r>
-        <w:rPr>
-          <w:rFonts w:ascii="Segoe UI" w:hAnsi="Segoe UI" w:cs="Segoe UI"/>
-          <w:color w:val="222222"/>
-          <w:shd w:val="clear" w:color="auto" w:fill="FFFFFF"/>
-        </w:rPr>
-        <w:t>while</w:t>
-      </w:r>
-      <w:proofErr w:type="spellEnd"/>
-      <w:r>
-        <w:rPr>
-          <w:rFonts w:ascii="Segoe UI" w:hAnsi="Segoe UI" w:cs="Segoe UI"/>
-          <w:color w:val="222222"/>
-          <w:shd w:val="clear" w:color="auto" w:fill="FFFFFF"/>
-        </w:rPr>
-        <w:t>.</w:t>
-      </w:r>
-    </w:p>
-    <w:p>
-      <w:pPr>
-        <w:shd w:val="clear" w:color="auto" w:fill="FFFFFF"/>
-        <w:spacing w:before="60" w:after="100" w:afterAutospacing="1"/>
-        <w:jc w:val="both"/>
-        <w:rPr>
-          <w:rFonts w:ascii="Segoe UI" w:hAnsi="Segoe UI" w:cs="Segoe UI"/>
-          <w:color w:val="222222"/>
-          <w:shd w:val="clear" w:color="auto" w:fill="FFFFFF"/>
-        </w:rPr>
-      </w:pPr>
-      <w:r>
-        <w:rPr>
-          <w:rFonts w:ascii="Segoe UI" w:hAnsi="Segoe UI" w:cs="Segoe UI"/>
-          <w:color w:val="222222"/>
-          <w:shd w:val="clear" w:color="auto" w:fill="FFFFFF"/>
-        </w:rPr>
-        <w:t xml:space="preserve">23. </w:t>
-      </w:r>
-      <w:r>
-        <w:rPr>
-          <w:rFonts w:ascii="Segoe UI" w:hAnsi="Segoe UI" w:cs="Segoe UI"/>
-          <w:color w:val="222222"/>
-          <w:shd w:val="clear" w:color="auto" w:fill="FFFFFF"/>
-        </w:rPr>
-        <w:t xml:space="preserve">Ejemplo de </w:t>
-      </w:r>
-      <w:proofErr w:type="spellStart"/>
-      <w:r>
-        <w:rPr>
-          <w:rFonts w:ascii="Segoe UI" w:hAnsi="Segoe UI" w:cs="Segoe UI"/>
-          <w:color w:val="222222"/>
-          <w:shd w:val="clear" w:color="auto" w:fill="FFFFFF"/>
-        </w:rPr>
-        <w:t>for</w:t>
-      </w:r>
-      <w:proofErr w:type="spellEnd"/>
-      <w:r>
-        <w:rPr>
-          <w:rFonts w:ascii="Segoe UI" w:hAnsi="Segoe UI" w:cs="Segoe UI"/>
-          <w:color w:val="222222"/>
-          <w:shd w:val="clear" w:color="auto" w:fill="FFFFFF"/>
-        </w:rPr>
-        <w:t xml:space="preserve">. Programa Java que muestre los números del 100 al 1 utilizando la instrucción </w:t>
-      </w:r>
-      <w:proofErr w:type="spellStart"/>
-      <w:r>
-        <w:rPr>
-          <w:rFonts w:ascii="Segoe UI" w:hAnsi="Segoe UI" w:cs="Segoe UI"/>
-          <w:color w:val="222222"/>
-          <w:shd w:val="clear" w:color="auto" w:fill="FFFFFF"/>
-        </w:rPr>
-        <w:t>for</w:t>
-      </w:r>
-      <w:proofErr w:type="spellEnd"/>
-      <w:r>
-        <w:rPr>
-          <w:rFonts w:ascii="Segoe UI" w:hAnsi="Segoe UI" w:cs="Segoe UI"/>
-          <w:color w:val="222222"/>
-          <w:shd w:val="clear" w:color="auto" w:fill="FFFFFF"/>
-        </w:rPr>
-        <w:t>.</w:t>
-      </w:r>
-    </w:p>
-    <w:p>
-      <w:pPr>
-        <w:shd w:val="clear" w:color="auto" w:fill="FFFFFF"/>
-        <w:spacing w:before="60" w:after="100" w:afterAutospacing="1"/>
-        <w:jc w:val="both"/>
-        <w:rPr>
-          <w:rFonts w:ascii="Segoe UI" w:hAnsi="Segoe UI" w:cs="Segoe UI"/>
-          <w:color w:val="222222"/>
-          <w:shd w:val="clear" w:color="auto" w:fill="FFFFFF"/>
-        </w:rPr>
-      </w:pPr>
-      <w:r>
-        <w:rPr>
-          <w:rFonts w:ascii="Segoe UI" w:hAnsi="Segoe UI" w:cs="Segoe UI"/>
-          <w:color w:val="222222"/>
-          <w:shd w:val="clear" w:color="auto" w:fill="FFFFFF"/>
-        </w:rPr>
+        <w:t>Ejemplo de uso de for. Programa Java que muestre los números del 1 al 100 utilizando la instrucción for.</w:t>
+      </w:r>
+    </w:p>
+    <w:p>
+      <w:pPr>
+        <w:shd w:val="clear" w:color="auto" w:fill="FFFFFF"/>
+        <w:spacing w:before="60" w:after="100" w:afterAutospacing="1"/>
+        <w:jc w:val="both"/>
+        <w:rPr>
+          <w:rFonts w:ascii="Segoe UI" w:hAnsi="Segoe UI" w:cs="Segoe UI"/>
+          <w:color w:val="222222"/>
+          <w:shd w:val="clear" w:color="auto" w:fill="FFFFFF"/>
+        </w:rPr>
+      </w:pPr>
+      <w:r>
+        <w:rPr>
+          <w:rFonts w:ascii="Segoe UI" w:hAnsi="Segoe UI" w:cs="Segoe UI"/>
+          <w:color w:val="222222"/>
+          <w:shd w:val="clear" w:color="auto" w:fill="FFFFFF"/>
+        </w:rPr>
+        <w:drawing>
+          <wp:inline distT="0" distB="0" distL="0" distR="0" wp14:anchorId="408F1C45" wp14:editId="4D3C4A19">
+            <wp:extent cx="5639587" cy="1943371"/>
+            <wp:effectExtent l="0" t="0" r="0" b="0"/>
+            <wp:docPr id="1189625493" name="Imagen 1"/>
+            <wp:cNvGraphicFramePr>
+              <a:graphicFrameLocks xmlns:a="http://schemas.openxmlformats.org/drawingml/2006/main" noChangeAspect="1"/>
+            </wp:cNvGraphicFramePr>
+            <a:graphic xmlns:a="http://schemas.openxmlformats.org/drawingml/2006/main">
+              <a:graphicData uri="http://schemas.openxmlformats.org/drawingml/2006/picture">
+                <pic:pic xmlns:pic="http://schemas.openxmlformats.org/drawingml/2006/picture">
+                  <pic:nvPicPr>
+                    <pic:cNvPr id="1189625493" name=""/>
+                    <pic:cNvPicPr/>
+                  </pic:nvPicPr>
+                  <pic:blipFill>
+                    <a:blip r:embed="rId32"/>
+                    <a:stretch>
+                      <a:fillRect/>
+                    </a:stretch>
+                  </pic:blipFill>
+                  <pic:spPr>
+                    <a:xfrm>
+                      <a:off x="0" y="0"/>
+                      <a:ext cx="5639587" cy="1943371"/>
+                    </a:xfrm>
+                    <a:prstGeom prst="rect">
+                      <a:avLst/>
+                    </a:prstGeom>
+                  </pic:spPr>
+                </pic:pic>
+              </a:graphicData>
+            </a:graphic>
+          </wp:inline>
+        </w:drawing>
+      </w:r>
+    </w:p>
+    <w:p>
+      <w:pPr>
+        <w:shd w:val="clear" w:color="auto" w:fill="FFFFFF"/>
+        <w:spacing w:before="60" w:after="100" w:afterAutospacing="1"/>
+        <w:jc w:val="both"/>
+        <w:rPr>
+          <w:rFonts w:ascii="Segoe UI" w:hAnsi="Segoe UI" w:cs="Segoe UI"/>
+          <w:color w:val="222222"/>
+          <w:shd w:val="clear" w:color="auto" w:fill="FFFFFF"/>
+        </w:rPr>
+      </w:pPr>
+      <w:r>
+        <w:rPr>
+          <w:rFonts w:ascii="Segoe UI" w:hAnsi="Segoe UI" w:cs="Segoe UI"/>
+          <w:color w:val="222222"/>
+          <w:shd w:val="clear" w:color="auto" w:fill="FFFFFF"/>
+        </w:rPr>
+        <w:lastRenderedPageBreak/>
         <w:t xml:space="preserve">24. </w:t>
       </w:r>
       <w:r>
@@ -3334,78 +3174,130 @@
           <w:color w:val="222222"/>
           <w:shd w:val="clear" w:color="auto" w:fill="FFFFFF"/>
         </w:rPr>
-        <w:t xml:space="preserve">1.      Utilizando la estructura </w:t>
-      </w:r>
-      <w:proofErr w:type="spellStart"/>
-      <w:r>
-        <w:rPr>
-          <w:rFonts w:ascii="Segoe UI" w:hAnsi="Segoe UI" w:cs="Segoe UI"/>
-          <w:color w:val="222222"/>
-          <w:shd w:val="clear" w:color="auto" w:fill="FFFFFF"/>
-        </w:rPr>
-        <w:t>for</w:t>
-      </w:r>
-      <w:proofErr w:type="spellEnd"/>
-    </w:p>
-    <w:p>
-      <w:pPr>
-        <w:shd w:val="clear" w:color="auto" w:fill="FFFFFF"/>
-        <w:spacing w:before="60" w:after="100" w:afterAutospacing="1"/>
-        <w:jc w:val="both"/>
-        <w:rPr>
-          <w:rFonts w:ascii="Segoe UI" w:hAnsi="Segoe UI" w:cs="Segoe UI"/>
-          <w:color w:val="222222"/>
-          <w:shd w:val="clear" w:color="auto" w:fill="FFFFFF"/>
-        </w:rPr>
-      </w:pPr>
-      <w:r>
-        <w:rPr>
-          <w:rFonts w:ascii="Segoe UI" w:hAnsi="Segoe UI" w:cs="Segoe UI"/>
-          <w:color w:val="222222"/>
-          <w:shd w:val="clear" w:color="auto" w:fill="FFFFFF"/>
-        </w:rPr>
-        <w:t xml:space="preserve">2.      Utilizando la estructura </w:t>
-      </w:r>
-      <w:proofErr w:type="spellStart"/>
-      <w:r>
-        <w:rPr>
-          <w:rFonts w:ascii="Segoe UI" w:hAnsi="Segoe UI" w:cs="Segoe UI"/>
-          <w:color w:val="222222"/>
-          <w:shd w:val="clear" w:color="auto" w:fill="FFFFFF"/>
-        </w:rPr>
-        <w:t>while</w:t>
-      </w:r>
-      <w:proofErr w:type="spellEnd"/>
-    </w:p>
-    <w:p>
-      <w:pPr>
-        <w:shd w:val="clear" w:color="auto" w:fill="FFFFFF"/>
-        <w:spacing w:before="60" w:after="100" w:afterAutospacing="1"/>
-        <w:jc w:val="both"/>
-        <w:rPr>
-          <w:rFonts w:ascii="Segoe UI" w:hAnsi="Segoe UI" w:cs="Segoe UI"/>
-          <w:color w:val="222222"/>
-          <w:shd w:val="clear" w:color="auto" w:fill="FFFFFF"/>
-        </w:rPr>
-      </w:pPr>
-      <w:r>
-        <w:rPr>
-          <w:rFonts w:ascii="Segoe UI" w:hAnsi="Segoe UI" w:cs="Segoe UI"/>
-          <w:color w:val="222222"/>
-          <w:shd w:val="clear" w:color="auto" w:fill="FFFFFF"/>
-        </w:rPr>
-        <w:t xml:space="preserve">3.      Utilizando la estructura do </w:t>
-      </w:r>
-      <w:proofErr w:type="gramStart"/>
-      <w:r>
-        <w:rPr>
-          <w:rFonts w:ascii="Segoe UI" w:hAnsi="Segoe UI" w:cs="Segoe UI"/>
-          <w:color w:val="222222"/>
-          <w:shd w:val="clear" w:color="auto" w:fill="FFFFFF"/>
-        </w:rPr>
-        <w:t>..</w:t>
-      </w:r>
-      <w:proofErr w:type="gramEnd"/>
+        <w:t>1.      Utilizando la estructura for</w:t>
+      </w:r>
+    </w:p>
+    <w:p>
+      <w:pPr>
+        <w:shd w:val="clear" w:color="auto" w:fill="FFFFFF"/>
+        <w:spacing w:before="60" w:after="100" w:afterAutospacing="1"/>
+        <w:jc w:val="both"/>
+        <w:rPr>
+          <w:rFonts w:ascii="Segoe UI" w:hAnsi="Segoe UI" w:cs="Segoe UI"/>
+          <w:color w:val="222222"/>
+          <w:shd w:val="clear" w:color="auto" w:fill="FFFFFF"/>
+        </w:rPr>
+      </w:pPr>
+      <w:r>
+        <w:rPr>
+          <w:rFonts w:ascii="Segoe UI" w:hAnsi="Segoe UI" w:cs="Segoe UI"/>
+          <w:color w:val="222222"/>
+          <w:shd w:val="clear" w:color="auto" w:fill="FFFFFF"/>
+        </w:rPr>
+        <w:t>2.      Utilizando la estructura while</w:t>
+      </w:r>
+    </w:p>
+    <w:p>
+      <w:pPr>
+        <w:shd w:val="clear" w:color="auto" w:fill="FFFFFF"/>
+        <w:spacing w:before="60" w:after="100" w:afterAutospacing="1"/>
+        <w:jc w:val="both"/>
+        <w:rPr>
+          <w:rFonts w:ascii="Segoe UI" w:hAnsi="Segoe UI" w:cs="Segoe UI"/>
+          <w:color w:val="222222"/>
+          <w:shd w:val="clear" w:color="auto" w:fill="FFFFFF"/>
+        </w:rPr>
+      </w:pPr>
+      <w:r>
+        <w:rPr>
+          <w:rFonts w:ascii="Segoe UI" w:hAnsi="Segoe UI" w:cs="Segoe UI"/>
+          <w:color w:val="222222"/>
+          <w:shd w:val="clear" w:color="auto" w:fill="FFFFFF"/>
+        </w:rPr>
+        <w:t>3.      Utilizando la estructura do .. while</w:t>
+      </w:r>
+    </w:p>
+    <w:p>
+      <w:pPr>
+        <w:shd w:val="clear" w:color="auto" w:fill="FFFFFF"/>
+        <w:spacing w:before="60" w:after="100" w:afterAutospacing="1"/>
+        <w:jc w:val="both"/>
+        <w:rPr>
+          <w:rFonts w:ascii="Segoe UI" w:hAnsi="Segoe UI" w:cs="Segoe UI"/>
+          <w:color w:val="222222"/>
+          <w:shd w:val="clear" w:color="auto" w:fill="FFFFFF"/>
+        </w:rPr>
+      </w:pPr>
+      <w:r>
+        <w:rPr>
+          <w:rFonts w:ascii="Segoe UI" w:hAnsi="Segoe UI" w:cs="Segoe UI"/>
+          <w:color w:val="222222"/>
+          <w:shd w:val="clear" w:color="auto" w:fill="FFFFFF"/>
+        </w:rPr>
+        <w:drawing>
+          <wp:inline distT="0" distB="0" distL="0" distR="0" wp14:anchorId="5A605E1E" wp14:editId="3E078914">
+            <wp:extent cx="5734850" cy="5153744"/>
+            <wp:effectExtent l="0" t="0" r="0" b="8890"/>
+            <wp:docPr id="1670855400" name="Imagen 1"/>
+            <wp:cNvGraphicFramePr>
+              <a:graphicFrameLocks xmlns:a="http://schemas.openxmlformats.org/drawingml/2006/main" noChangeAspect="1"/>
+            </wp:cNvGraphicFramePr>
+            <a:graphic xmlns:a="http://schemas.openxmlformats.org/drawingml/2006/main">
+              <a:graphicData uri="http://schemas.openxmlformats.org/drawingml/2006/picture">
+                <pic:pic xmlns:pic="http://schemas.openxmlformats.org/drawingml/2006/picture">
+                  <pic:nvPicPr>
+                    <pic:cNvPr id="1670855400" name=""/>
+                    <pic:cNvPicPr/>
+                  </pic:nvPicPr>
+                  <pic:blipFill>
+                    <a:blip r:embed="rId33"/>
+                    <a:stretch>
+                      <a:fillRect/>
+                    </a:stretch>
+                  </pic:blipFill>
+                  <pic:spPr>
+                    <a:xfrm>
+                      <a:off x="0" y="0"/>
+                      <a:ext cx="5734850" cy="5153744"/>
+                    </a:xfrm>
+                    <a:prstGeom prst="rect">
+                      <a:avLst/>
+                    </a:prstGeom>
+                  </pic:spPr>
+                </pic:pic>
+              </a:graphicData>
+            </a:graphic>
+          </wp:inline>
+        </w:drawing>
+      </w:r>
+    </w:p>
+    <w:p>
+      <w:pPr>
+        <w:shd w:val="clear" w:color="auto" w:fill="FFFFFF"/>
+        <w:spacing w:before="60" w:after="100" w:afterAutospacing="1"/>
+        <w:jc w:val="both"/>
+        <w:rPr>
+          <w:rFonts w:ascii="Segoe UI" w:hAnsi="Segoe UI" w:cs="Segoe UI"/>
+          <w:color w:val="222222"/>
+          <w:shd w:val="clear" w:color="auto" w:fill="FFFFFF"/>
+        </w:rPr>
+      </w:pPr>
+      <w:r>
+        <w:rPr>
+          <w:rFonts w:ascii="Segoe UI" w:hAnsi="Segoe UI" w:cs="Segoe UI"/>
+          <w:color w:val="222222"/>
+          <w:shd w:val="clear" w:color="auto" w:fill="FFFFFF"/>
+        </w:rPr>
+        <w:t xml:space="preserve">25. </w:t>
+      </w:r>
+      <w:r>
+        <w:rPr>
+          <w:rFonts w:ascii="Segoe UI" w:hAnsi="Segoe UI" w:cs="Segoe UI"/>
+          <w:color w:val="222222"/>
+          <w:shd w:val="clear" w:color="auto" w:fill="FFFFFF"/>
+        </w:rPr>
+        <w:t>Programa que pida que se introduzca por teclado el valor de un número entero N y muestre los números desde N hasta 1 ambos incluidos. Se debe resolver este ejercicio de tres formas distintas</w:t>
+      </w:r>
       <w:r>
         <w:rPr>
           <w:rFonts w:ascii="Segoe UI" w:hAnsi="Segoe UI" w:cs="Segoe UI"/>
@@ -3414,43 +3306,21 @@
         </w:rPr>
         <w:t xml:space="preserve"> </w:t>
       </w:r>
-      <w:proofErr w:type="spellStart"/>
-      <w:r>
-        <w:rPr>
-          <w:rFonts w:ascii="Segoe UI" w:hAnsi="Segoe UI" w:cs="Segoe UI"/>
-          <w:color w:val="222222"/>
-          <w:shd w:val="clear" w:color="auto" w:fill="FFFFFF"/>
-        </w:rPr>
-        <w:t>while</w:t>
-      </w:r>
-      <w:proofErr w:type="spellEnd"/>
-    </w:p>
-    <w:p>
-      <w:pPr>
-        <w:shd w:val="clear" w:color="auto" w:fill="FFFFFF"/>
-        <w:spacing w:before="60" w:after="100" w:afterAutospacing="1"/>
-        <w:jc w:val="both"/>
-        <w:rPr>
-          <w:rFonts w:ascii="Segoe UI" w:hAnsi="Segoe UI" w:cs="Segoe UI"/>
-          <w:color w:val="222222"/>
-          <w:shd w:val="clear" w:color="auto" w:fill="FFFFFF"/>
-        </w:rPr>
-      </w:pPr>
-      <w:r>
-        <w:rPr>
-          <w:rFonts w:ascii="Segoe UI" w:hAnsi="Segoe UI" w:cs="Segoe UI"/>
-          <w:color w:val="222222"/>
-          <w:shd w:val="clear" w:color="auto" w:fill="FFFFFF"/>
-        </w:rPr>
-        <w:t xml:space="preserve">25. </w:t>
-      </w:r>
-      <w:r>
-        <w:rPr>
-          <w:rFonts w:ascii="Segoe UI" w:hAnsi="Segoe UI" w:cs="Segoe UI"/>
-          <w:color w:val="222222"/>
-          <w:shd w:val="clear" w:color="auto" w:fill="FFFFFF"/>
-        </w:rPr>
-        <w:t>Programa que pida que se introduzca por teclado el valor de un número entero N y muestre los números desde N hasta 1 ambos incluidos. Se debe resolver este ejercicio de tres formas distintas</w:t>
+      <w:r>
+        <w:rPr>
+          <w:rFonts w:ascii="Segoe UI" w:hAnsi="Segoe UI" w:cs="Segoe UI"/>
+          <w:color w:val="222222"/>
+          <w:shd w:val="clear" w:color="auto" w:fill="FFFFFF"/>
+        </w:rPr>
+        <w:t>utilizando la estructura repetitiva</w:t>
+      </w:r>
+      <w:r>
+        <w:rPr>
+          <w:rFonts w:ascii="Segoe UI" w:hAnsi="Segoe UI" w:cs="Segoe UI"/>
+          <w:color w:val="222222"/>
+          <w:shd w:val="clear" w:color="auto" w:fill="FFFFFF"/>
+        </w:rPr>
+        <w:t>:</w:t>
       </w:r>
       <w:r>
         <w:rPr>
@@ -3460,60 +3330,46 @@
         </w:rPr>
         <w:t xml:space="preserve"> </w:t>
       </w:r>
-      <w:r>
-        <w:rPr>
-          <w:rFonts w:ascii="Segoe UI" w:hAnsi="Segoe UI" w:cs="Segoe UI"/>
-          <w:color w:val="222222"/>
-          <w:shd w:val="clear" w:color="auto" w:fill="FFFFFF"/>
-        </w:rPr>
-        <w:t>utilizando la estructura repetitiva</w:t>
-      </w:r>
-      <w:r>
-        <w:rPr>
-          <w:rFonts w:ascii="Segoe UI" w:hAnsi="Segoe UI" w:cs="Segoe UI"/>
-          <w:color w:val="222222"/>
-          <w:shd w:val="clear" w:color="auto" w:fill="FFFFFF"/>
-        </w:rPr>
-        <w:t>:</w:t>
-      </w:r>
-      <w:r>
-        <w:rPr>
-          <w:rFonts w:ascii="Segoe UI" w:hAnsi="Segoe UI" w:cs="Segoe UI"/>
-          <w:color w:val="222222"/>
-          <w:shd w:val="clear" w:color="auto" w:fill="FFFFFF"/>
-        </w:rPr>
-        <w:t xml:space="preserve"> </w:t>
-      </w:r>
-    </w:p>
-    <w:p>
-      <w:pPr>
-        <w:shd w:val="clear" w:color="auto" w:fill="FFFFFF"/>
-        <w:spacing w:before="60" w:after="100" w:afterAutospacing="1"/>
-        <w:jc w:val="both"/>
-        <w:rPr>
-          <w:rFonts w:ascii="Segoe UI" w:hAnsi="Segoe UI" w:cs="Segoe UI"/>
-          <w:color w:val="222222"/>
-          <w:shd w:val="clear" w:color="auto" w:fill="FFFFFF"/>
-        </w:rPr>
-      </w:pPr>
-      <w:r>
-        <w:rPr>
-          <w:rFonts w:ascii="Segoe UI" w:hAnsi="Segoe UI" w:cs="Segoe UI"/>
-          <w:color w:val="222222"/>
-          <w:shd w:val="clear" w:color="auto" w:fill="FFFFFF"/>
-        </w:rPr>
-        <w:t xml:space="preserve">1.      Utilizando la estructura </w:t>
-      </w:r>
-      <w:proofErr w:type="spellStart"/>
-      <w:r>
-        <w:rPr>
-          <w:rFonts w:ascii="Segoe UI" w:hAnsi="Segoe UI" w:cs="Segoe UI"/>
-          <w:color w:val="222222"/>
-          <w:shd w:val="clear" w:color="auto" w:fill="FFFFFF"/>
-        </w:rPr>
-        <w:t>for</w:t>
-      </w:r>
-      <w:proofErr w:type="spellEnd"/>
+    </w:p>
+    <w:p>
+      <w:pPr>
+        <w:shd w:val="clear" w:color="auto" w:fill="FFFFFF"/>
+        <w:spacing w:before="60" w:after="100" w:afterAutospacing="1"/>
+        <w:jc w:val="both"/>
+        <w:rPr>
+          <w:rFonts w:ascii="Segoe UI" w:hAnsi="Segoe UI" w:cs="Segoe UI"/>
+          <w:color w:val="222222"/>
+          <w:shd w:val="clear" w:color="auto" w:fill="FFFFFF"/>
+        </w:rPr>
+      </w:pPr>
+      <w:r>
+        <w:rPr>
+          <w:rFonts w:ascii="Segoe UI" w:hAnsi="Segoe UI" w:cs="Segoe UI"/>
+          <w:color w:val="222222"/>
+          <w:shd w:val="clear" w:color="auto" w:fill="FFFFFF"/>
+        </w:rPr>
+        <w:t>1.      Utilizando la estructura for</w:t>
+      </w:r>
+    </w:p>
+    <w:p>
+      <w:pPr>
+        <w:shd w:val="clear" w:color="auto" w:fill="FFFFFF"/>
+        <w:spacing w:before="60" w:after="100" w:afterAutospacing="1"/>
+        <w:jc w:val="both"/>
+        <w:rPr>
+          <w:rFonts w:ascii="Segoe UI" w:hAnsi="Segoe UI" w:cs="Segoe UI"/>
+          <w:color w:val="222222"/>
+          <w:shd w:val="clear" w:color="auto" w:fill="FFFFFF"/>
+        </w:rPr>
+      </w:pPr>
+      <w:r>
+        <w:rPr>
+          <w:rFonts w:ascii="Segoe UI" w:hAnsi="Segoe UI" w:cs="Segoe UI"/>
+          <w:color w:val="222222"/>
+          <w:shd w:val="clear" w:color="auto" w:fill="FFFFFF"/>
+        </w:rPr>
+        <w:t>2.      Utilizando la estructura while</w:t>
+      </w:r>
     </w:p>
     <w:p>
       <w:pPr>
@@ -3533,66 +3389,62 @@
           <w:shd w:val="clear" w:color="auto" w:fill="FFFFFF"/>
         </w:rPr>
         <w:lastRenderedPageBreak/>
-        <w:t xml:space="preserve">2.      Utilizando la estructura </w:t>
-      </w:r>
-      <w:proofErr w:type="spellStart"/>
-      <w:r>
-        <w:rPr>
-          <w:rFonts w:ascii="Segoe UI" w:hAnsi="Segoe UI" w:cs="Segoe UI"/>
-          <w:color w:val="222222"/>
-          <w:shd w:val="clear" w:color="auto" w:fill="FFFFFF"/>
-        </w:rPr>
-        <w:t>while</w:t>
-      </w:r>
-      <w:proofErr w:type="spellEnd"/>
-    </w:p>
-    <w:p>
-      <w:pPr>
-        <w:shd w:val="clear" w:color="auto" w:fill="FFFFFF"/>
-        <w:spacing w:before="60" w:after="100" w:afterAutospacing="1"/>
-        <w:jc w:val="both"/>
-        <w:rPr>
-          <w:rFonts w:ascii="Segoe UI" w:hAnsi="Segoe UI" w:cs="Segoe UI"/>
-          <w:color w:val="222222"/>
-          <w:shd w:val="clear" w:color="auto" w:fill="FFFFFF"/>
-        </w:rPr>
-      </w:pPr>
-      <w:r>
-        <w:rPr>
-          <w:rFonts w:ascii="Segoe UI" w:hAnsi="Segoe UI" w:cs="Segoe UI"/>
-          <w:color w:val="222222"/>
-          <w:shd w:val="clear" w:color="auto" w:fill="FFFFFF"/>
-        </w:rPr>
-        <w:t xml:space="preserve">3.      Utilizando la estructura do </w:t>
-      </w:r>
-      <w:proofErr w:type="gramStart"/>
-      <w:r>
-        <w:rPr>
-          <w:rFonts w:ascii="Segoe UI" w:hAnsi="Segoe UI" w:cs="Segoe UI"/>
-          <w:color w:val="222222"/>
-          <w:shd w:val="clear" w:color="auto" w:fill="FFFFFF"/>
-        </w:rPr>
-        <w:t>..</w:t>
-      </w:r>
-      <w:proofErr w:type="gramEnd"/>
-      <w:r>
-        <w:rPr>
-          <w:rFonts w:ascii="Segoe UI" w:hAnsi="Segoe UI" w:cs="Segoe UI"/>
-          <w:color w:val="222222"/>
-          <w:shd w:val="clear" w:color="auto" w:fill="FFFFFF"/>
-        </w:rPr>
-        <w:t xml:space="preserve"> </w:t>
-      </w:r>
-      <w:proofErr w:type="spellStart"/>
-      <w:r>
-        <w:rPr>
-          <w:rFonts w:ascii="Segoe UI" w:hAnsi="Segoe UI" w:cs="Segoe UI"/>
-          <w:color w:val="222222"/>
-          <w:shd w:val="clear" w:color="auto" w:fill="FFFFFF"/>
-        </w:rPr>
-        <w:t>while</w:t>
-      </w:r>
-      <w:proofErr w:type="spellEnd"/>
+        <w:t>3.      Utilizando la estructura do .. while</w:t>
+      </w:r>
+    </w:p>
+    <w:p>
+      <w:pPr>
+        <w:shd w:val="clear" w:color="auto" w:fill="FFFFFF"/>
+        <w:spacing w:before="60" w:after="100" w:afterAutospacing="1"/>
+        <w:jc w:val="both"/>
+        <w:rPr>
+          <w:rFonts w:ascii="Segoe UI" w:hAnsi="Segoe UI" w:cs="Segoe UI"/>
+          <w:color w:val="222222"/>
+          <w:shd w:val="clear" w:color="auto" w:fill="FFFFFF"/>
+        </w:rPr>
+      </w:pPr>
+      <w:r>
+        <w:rPr>
+          <w:rFonts w:ascii="Segoe UI" w:hAnsi="Segoe UI" w:cs="Segoe UI"/>
+          <w:color w:val="222222"/>
+          <w:shd w:val="clear" w:color="auto" w:fill="FFFFFF"/>
+        </w:rPr>
+        <w:drawing>
+          <wp:inline distT="0" distB="0" distL="0" distR="0" wp14:anchorId="559EBAB6" wp14:editId="22C76DAA">
+            <wp:extent cx="6153150" cy="4155440"/>
+            <wp:effectExtent l="0" t="0" r="0" b="0"/>
+            <wp:docPr id="120687393" name="Imagen 1"/>
+            <wp:cNvGraphicFramePr>
+              <a:graphicFrameLocks xmlns:a="http://schemas.openxmlformats.org/drawingml/2006/main" noChangeAspect="1"/>
+            </wp:cNvGraphicFramePr>
+            <a:graphic xmlns:a="http://schemas.openxmlformats.org/drawingml/2006/main">
+              <a:graphicData uri="http://schemas.openxmlformats.org/drawingml/2006/picture">
+                <pic:pic xmlns:pic="http://schemas.openxmlformats.org/drawingml/2006/picture">
+                  <pic:nvPicPr>
+                    <pic:cNvPr id="120687393" name=""/>
+                    <pic:cNvPicPr/>
+                  </pic:nvPicPr>
+                  <pic:blipFill>
+                    <a:blip r:embed="rId34"/>
+                    <a:stretch>
+                      <a:fillRect/>
+                    </a:stretch>
+                  </pic:blipFill>
+                  <pic:spPr>
+                    <a:xfrm>
+                      <a:off x="0" y="0"/>
+                      <a:ext cx="6153150" cy="4155440"/>
+                    </a:xfrm>
+                    <a:prstGeom prst="rect">
+                      <a:avLst/>
+                    </a:prstGeom>
+                  </pic:spPr>
+                </pic:pic>
+              </a:graphicData>
+            </a:graphic>
+          </wp:inline>
+        </w:drawing>
+      </w:r>
     </w:p>
     <w:p>
       <w:pPr>
@@ -3644,30 +3496,65 @@
           <w:sz w:val="20"/>
           <w:szCs w:val="20"/>
         </w:rPr>
-        <w:t xml:space="preserve">27. </w:t>
-      </w:r>
-      <w:r>
+        <w:lastRenderedPageBreak/>
+        <w:drawing>
+          <wp:inline distT="0" distB="0" distL="0" distR="0" wp14:anchorId="39F01952" wp14:editId="4B082C57">
+            <wp:extent cx="5953956" cy="4563112"/>
+            <wp:effectExtent l="0" t="0" r="8890" b="8890"/>
+            <wp:docPr id="149741097" name="Imagen 1"/>
+            <wp:cNvGraphicFramePr>
+              <a:graphicFrameLocks xmlns:a="http://schemas.openxmlformats.org/drawingml/2006/main" noChangeAspect="1"/>
+            </wp:cNvGraphicFramePr>
+            <a:graphic xmlns:a="http://schemas.openxmlformats.org/drawingml/2006/main">
+              <a:graphicData uri="http://schemas.openxmlformats.org/drawingml/2006/picture">
+                <pic:pic xmlns:pic="http://schemas.openxmlformats.org/drawingml/2006/picture">
+                  <pic:nvPicPr>
+                    <pic:cNvPr id="149741097" name=""/>
+                    <pic:cNvPicPr/>
+                  </pic:nvPicPr>
+                  <pic:blipFill>
+                    <a:blip r:embed="rId35"/>
+                    <a:stretch>
+                      <a:fillRect/>
+                    </a:stretch>
+                  </pic:blipFill>
+                  <pic:spPr>
+                    <a:xfrm>
+                      <a:off x="0" y="0"/>
+                      <a:ext cx="5953956" cy="4563112"/>
+                    </a:xfrm>
+                    <a:prstGeom prst="rect">
+                      <a:avLst/>
+                    </a:prstGeom>
+                  </pic:spPr>
+                </pic:pic>
+              </a:graphicData>
+            </a:graphic>
+          </wp:inline>
+        </w:drawing>
+      </w:r>
+    </w:p>
+    <w:p>
+      <w:pPr>
+        <w:shd w:val="clear" w:color="auto" w:fill="FFFFFF"/>
+        <w:spacing w:before="60" w:after="100" w:afterAutospacing="1"/>
+        <w:jc w:val="both"/>
         <w:rPr>
           <w:rFonts w:ascii="Verdana" w:hAnsi="Verdana"/>
           <w:color w:val="222222"/>
           <w:sz w:val="20"/>
           <w:szCs w:val="20"/>
         </w:rPr>
-        <w:t>Programa que pida que se introduzcan dos números enteros A y B por teclado y muestre los números pares que hay entre A y B. A debe ser menor que B. Si no es así se mostrará un mensaje indicándolo y se vuelven a introducir.</w:t>
-      </w:r>
-    </w:p>
-    <w:p>
-      <w:pPr>
-        <w:shd w:val="clear" w:color="auto" w:fill="FFFFFF"/>
-        <w:spacing w:before="60" w:after="100" w:afterAutospacing="1"/>
-        <w:jc w:val="both"/>
+      </w:pPr>
+      <w:r>
         <w:rPr>
           <w:rFonts w:ascii="Verdana" w:hAnsi="Verdana"/>
           <w:color w:val="222222"/>
           <w:sz w:val="20"/>
           <w:szCs w:val="20"/>
         </w:rPr>
-      </w:pPr>
+        <w:t xml:space="preserve">27. </w:t>
+      </w:r>
       <w:r>
         <w:rPr>
           <w:rFonts w:ascii="Verdana" w:hAnsi="Verdana"/>
@@ -3675,17 +3562,21 @@
           <w:sz w:val="20"/>
           <w:szCs w:val="20"/>
         </w:rPr>
-        <w:t xml:space="preserve">28. </w:t>
-      </w:r>
-      <w:r>
+        <w:t>Programa que pida que se introduzcan dos números enteros A y B por teclado y muestre los números pares que hay entre A y B. A debe ser menor que B. Si no es así se mostrará un mensaje indicándolo y se vuelven a introducir.</w:t>
+      </w:r>
+    </w:p>
+    <w:p>
+      <w:pPr>
+        <w:shd w:val="clear" w:color="auto" w:fill="FFFFFF"/>
+        <w:spacing w:before="60" w:after="100" w:afterAutospacing="1"/>
+        <w:jc w:val="both"/>
         <w:rPr>
           <w:rFonts w:ascii="Verdana" w:hAnsi="Verdana"/>
           <w:color w:val="222222"/>
           <w:sz w:val="20"/>
           <w:szCs w:val="20"/>
         </w:rPr>
-        <w:t>Programa que lea dos números enteros positivos N y M y muestre los múltiplos de N que hay desde 1 hasta M. Por ejemplo si N = 4 y M = 500 el programa mostrará los múltiplos de 4 desde 1 hasta 500. El valor de N deberá ser menor que el valor de M. Si no se introducen valores válidos para N o M se mostrará el mensaje correspondiente y se vuelven a pedir.</w:t>
-      </w:r>
+      </w:pPr>
     </w:p>
     <w:p>
       <w:pPr>
@@ -3706,6 +3597,151 @@
           <w:sz w:val="20"/>
           <w:szCs w:val="20"/>
         </w:rPr>
+        <w:lastRenderedPageBreak/>
+        <w:drawing>
+          <wp:inline distT="0" distB="0" distL="0" distR="0" wp14:anchorId="083384C1" wp14:editId="44E28BC8">
+            <wp:extent cx="6153150" cy="3625850"/>
+            <wp:effectExtent l="0" t="0" r="0" b="0"/>
+            <wp:docPr id="636832144" name="Imagen 1"/>
+            <wp:cNvGraphicFramePr>
+              <a:graphicFrameLocks xmlns:a="http://schemas.openxmlformats.org/drawingml/2006/main" noChangeAspect="1"/>
+            </wp:cNvGraphicFramePr>
+            <a:graphic xmlns:a="http://schemas.openxmlformats.org/drawingml/2006/main">
+              <a:graphicData uri="http://schemas.openxmlformats.org/drawingml/2006/picture">
+                <pic:pic xmlns:pic="http://schemas.openxmlformats.org/drawingml/2006/picture">
+                  <pic:nvPicPr>
+                    <pic:cNvPr id="636832144" name=""/>
+                    <pic:cNvPicPr/>
+                  </pic:nvPicPr>
+                  <pic:blipFill>
+                    <a:blip r:embed="rId36"/>
+                    <a:stretch>
+                      <a:fillRect/>
+                    </a:stretch>
+                  </pic:blipFill>
+                  <pic:spPr>
+                    <a:xfrm>
+                      <a:off x="0" y="0"/>
+                      <a:ext cx="6153150" cy="3625850"/>
+                    </a:xfrm>
+                    <a:prstGeom prst="rect">
+                      <a:avLst/>
+                    </a:prstGeom>
+                  </pic:spPr>
+                </pic:pic>
+              </a:graphicData>
+            </a:graphic>
+          </wp:inline>
+        </w:drawing>
+      </w:r>
+    </w:p>
+    <w:p>
+      <w:pPr>
+        <w:shd w:val="clear" w:color="auto" w:fill="FFFFFF"/>
+        <w:spacing w:before="60" w:after="100" w:afterAutospacing="1"/>
+        <w:jc w:val="both"/>
+        <w:rPr>
+          <w:rFonts w:ascii="Verdana" w:hAnsi="Verdana"/>
+          <w:color w:val="222222"/>
+          <w:sz w:val="20"/>
+          <w:szCs w:val="20"/>
+        </w:rPr>
+      </w:pPr>
+      <w:r>
+        <w:rPr>
+          <w:rFonts w:ascii="Verdana" w:hAnsi="Verdana"/>
+          <w:color w:val="222222"/>
+          <w:sz w:val="20"/>
+          <w:szCs w:val="20"/>
+        </w:rPr>
+        <w:t xml:space="preserve">28. </w:t>
+      </w:r>
+      <w:r>
+        <w:rPr>
+          <w:rFonts w:ascii="Verdana" w:hAnsi="Verdana"/>
+          <w:color w:val="222222"/>
+          <w:sz w:val="20"/>
+          <w:szCs w:val="20"/>
+        </w:rPr>
+        <w:t>Programa que lea dos números enteros positivos N y M y muestre los múltiplos de N que hay desde 1 hasta M. Por ejemplo si N = 4 y M = 500 el programa mostrará los múltiplos de 4 desde 1 hasta 500. El valor de N deberá ser menor que el valor de M. Si no se introducen valores válidos para N o M se mostrará el mensaje correspondiente y se vuelven a pedir.</w:t>
+      </w:r>
+    </w:p>
+    <w:p>
+      <w:pPr>
+        <w:shd w:val="clear" w:color="auto" w:fill="FFFFFF"/>
+        <w:spacing w:before="60" w:after="100" w:afterAutospacing="1"/>
+        <w:jc w:val="both"/>
+        <w:rPr>
+          <w:rFonts w:ascii="Verdana" w:hAnsi="Verdana"/>
+          <w:color w:val="222222"/>
+          <w:sz w:val="20"/>
+          <w:szCs w:val="20"/>
+        </w:rPr>
+      </w:pPr>
+      <w:r>
+        <w:rPr>
+          <w:rFonts w:ascii="Verdana" w:hAnsi="Verdana"/>
+          <w:color w:val="222222"/>
+          <w:sz w:val="20"/>
+          <w:szCs w:val="20"/>
+        </w:rPr>
+        <w:drawing>
+          <wp:inline distT="0" distB="0" distL="0" distR="0" wp14:anchorId="6131300C" wp14:editId="370D2ABB">
+            <wp:extent cx="5782482" cy="3743847"/>
+            <wp:effectExtent l="0" t="0" r="8890" b="9525"/>
+            <wp:docPr id="1446235091" name="Imagen 1"/>
+            <wp:cNvGraphicFramePr>
+              <a:graphicFrameLocks xmlns:a="http://schemas.openxmlformats.org/drawingml/2006/main" noChangeAspect="1"/>
+            </wp:cNvGraphicFramePr>
+            <a:graphic xmlns:a="http://schemas.openxmlformats.org/drawingml/2006/main">
+              <a:graphicData uri="http://schemas.openxmlformats.org/drawingml/2006/picture">
+                <pic:pic xmlns:pic="http://schemas.openxmlformats.org/drawingml/2006/picture">
+                  <pic:nvPicPr>
+                    <pic:cNvPr id="1446235091" name=""/>
+                    <pic:cNvPicPr/>
+                  </pic:nvPicPr>
+                  <pic:blipFill>
+                    <a:blip r:embed="rId37"/>
+                    <a:stretch>
+                      <a:fillRect/>
+                    </a:stretch>
+                  </pic:blipFill>
+                  <pic:spPr>
+                    <a:xfrm>
+                      <a:off x="0" y="0"/>
+                      <a:ext cx="5782482" cy="3743847"/>
+                    </a:xfrm>
+                    <a:prstGeom prst="rect">
+                      <a:avLst/>
+                    </a:prstGeom>
+                  </pic:spPr>
+                </pic:pic>
+              </a:graphicData>
+            </a:graphic>
+          </wp:inline>
+        </w:drawing>
+      </w:r>
+    </w:p>
+    <w:p>
+      <w:pPr>
+        <w:shd w:val="clear" w:color="auto" w:fill="FFFFFF"/>
+        <w:spacing w:before="60" w:after="100" w:afterAutospacing="1"/>
+        <w:jc w:val="both"/>
+        <w:rPr>
+          <w:rFonts w:ascii="Verdana" w:hAnsi="Verdana"/>
+          <w:color w:val="222222"/>
+          <w:sz w:val="20"/>
+          <w:szCs w:val="20"/>
+        </w:rPr>
+      </w:pPr>
+      <w:r>
+        <w:rPr>
+          <w:rFonts w:ascii="Verdana" w:hAnsi="Verdana"/>
+          <w:color w:val="222222"/>
+          <w:sz w:val="20"/>
+          <w:szCs w:val="20"/>
+        </w:rPr>
+        <w:lastRenderedPageBreak/>
         <w:t xml:space="preserve">29. </w:t>
       </w:r>
       <w:r>
@@ -3826,6 +3862,48 @@
           <w:shd w:val="clear" w:color="auto" w:fill="FFFFFF"/>
         </w:rPr>
       </w:pPr>
+      <w:r>
+        <w:rPr>
+          <w:rFonts w:ascii="Verdana" w:hAnsi="Verdana"/>
+          <w:color w:val="000000"/>
+          <w:shd w:val="clear" w:color="auto" w:fill="FFFFFF"/>
+        </w:rPr>
+        <w:drawing>
+          <wp:inline distT="0" distB="0" distL="0" distR="0" wp14:anchorId="4DF7209A" wp14:editId="222C0B04">
+            <wp:extent cx="6153150" cy="2496185"/>
+            <wp:effectExtent l="0" t="0" r="0" b="0"/>
+            <wp:docPr id="338412620" name="Imagen 1"/>
+            <wp:cNvGraphicFramePr>
+              <a:graphicFrameLocks xmlns:a="http://schemas.openxmlformats.org/drawingml/2006/main" noChangeAspect="1"/>
+            </wp:cNvGraphicFramePr>
+            <a:graphic xmlns:a="http://schemas.openxmlformats.org/drawingml/2006/main">
+              <a:graphicData uri="http://schemas.openxmlformats.org/drawingml/2006/picture">
+                <pic:pic xmlns:pic="http://schemas.openxmlformats.org/drawingml/2006/picture">
+                  <pic:nvPicPr>
+                    <pic:cNvPr id="338412620" name=""/>
+                    <pic:cNvPicPr/>
+                  </pic:nvPicPr>
+                  <pic:blipFill>
+                    <a:blip r:embed="rId38"/>
+                    <a:stretch>
+                      <a:fillRect/>
+                    </a:stretch>
+                  </pic:blipFill>
+                  <pic:spPr>
+                    <a:xfrm>
+                      <a:off x="0" y="0"/>
+                      <a:ext cx="6153150" cy="2496185"/>
+                    </a:xfrm>
+                    <a:prstGeom prst="rect">
+                      <a:avLst/>
+                    </a:prstGeom>
+                  </pic:spPr>
+                </pic:pic>
+              </a:graphicData>
+            </a:graphic>
+          </wp:inline>
+        </w:drawing>
+      </w:r>
     </w:p>
     <w:sectPr>
       <w:pgSz w:w="12242" w:h="15842"/>
@@ -3839,8 +3917,8 @@
 </file>
 
 <file path=word/numbering.xml><?xml version="1.0" encoding="utf-8"?>
-<w:numbering xmlns:wpc="http://schemas.microsoft.com/office/word/2010/wordprocessingCanvas" xmlns:mc="http://schemas.openxmlformats.org/markup-compatibility/2006" xmlns:o="urn:schemas-microsoft-com:office:office" xmlns:r="http://schemas.openxmlformats.org/officeDocument/2006/relationships" xmlns:m="http://schemas.openxmlformats.org/officeDocument/2006/math" xmlns:v="urn:schemas-microsoft-com:vml" xmlns:wp14="http://schemas.microsoft.com/office/word/2010/wordprocessingDrawing" xmlns:wp="http://schemas.openxmlformats.org/drawingml/2006/wordprocessingDrawing" xmlns:w10="urn:schemas-microsoft-com:office:word" xmlns:w="http://schemas.openxmlformats.org/wordprocessingml/2006/main" xmlns:w14="http://schemas.microsoft.com/office/word/2010/wordml" xmlns:w15="http://schemas.microsoft.com/office/word/2012/wordml" xmlns:wpg="http://schemas.microsoft.com/office/word/2010/wordprocessingGroup" xmlns:wpi="http://schemas.microsoft.com/office/word/2010/wordprocessingInk" xmlns:wne="http://schemas.microsoft.com/office/word/2006/wordml" xmlns:wps="http://schemas.microsoft.com/office/word/2010/wordprocessingShape" mc:Ignorable="w14 w15 wp14">
-  <w:abstractNum w:abstractNumId="0">
+<w:numbering xmlns:wpc="http://schemas.microsoft.com/office/word/2010/wordprocessingCanvas" xmlns:cx="http://schemas.microsoft.com/office/drawing/2014/chartex" xmlns:cx1="http://schemas.microsoft.com/office/drawing/2015/9/8/chartex" xmlns:cx2="http://schemas.microsoft.com/office/drawing/2015/10/21/chartex" xmlns:cx3="http://schemas.microsoft.com/office/drawing/2016/5/9/chartex" xmlns:cx4="http://schemas.microsoft.com/office/drawing/2016/5/10/chartex" xmlns:cx5="http://schemas.microsoft.com/office/drawing/2016/5/11/chartex" xmlns:cx6="http://schemas.microsoft.com/office/drawing/2016/5/12/chartex" xmlns:cx7="http://schemas.microsoft.com/office/drawing/2016/5/13/chartex" xmlns:cx8="http://schemas.microsoft.com/office/drawing/2016/5/14/chartex" xmlns:mc="http://schemas.openxmlformats.org/markup-compatibility/2006" xmlns:aink="http://schemas.microsoft.com/office/drawing/2016/ink" xmlns:am3d="http://schemas.microsoft.com/office/drawing/2017/model3d" xmlns:o="urn:schemas-microsoft-com:office:office" xmlns:oel="http://schemas.microsoft.com/office/2019/extlst" xmlns:r="http://schemas.openxmlformats.org/officeDocument/2006/relationships" xmlns:m="http://schemas.openxmlformats.org/officeDocument/2006/math" xmlns:v="urn:schemas-microsoft-com:vml" xmlns:wp14="http://schemas.microsoft.com/office/word/2010/wordprocessingDrawing" xmlns:wp="http://schemas.openxmlformats.org/drawingml/2006/wordprocessingDrawing" xmlns:w10="urn:schemas-microsoft-com:office:word" xmlns:w="http://schemas.openxmlformats.org/wordprocessingml/2006/main" xmlns:w14="http://schemas.microsoft.com/office/word/2010/wordml" xmlns:w15="http://schemas.microsoft.com/office/word/2012/wordml" xmlns:w16cex="http://schemas.microsoft.com/office/word/2018/wordml/cex" xmlns:w16cid="http://schemas.microsoft.com/office/word/2016/wordml/cid" xmlns:w16="http://schemas.microsoft.com/office/word/2018/wordml" xmlns:w16sdtdh="http://schemas.microsoft.com/office/word/2020/wordml/sdtdatahash" xmlns:w16se="http://schemas.microsoft.com/office/word/2015/wordml/symex" xmlns:wpg="http://schemas.microsoft.com/office/word/2010/wordprocessingGroup" xmlns:wpi="http://schemas.microsoft.com/office/word/2010/wordprocessingInk" xmlns:wne="http://schemas.microsoft.com/office/word/2006/wordml" xmlns:wps="http://schemas.microsoft.com/office/word/2010/wordprocessingShape" mc:Ignorable="w14 w15 w16se w16cid w16 w16cex w16sdtdh wp14">
+  <w:abstractNum w:abstractNumId="0" w15:restartNumberingAfterBreak="0">
     <w:nsid w:val="04AF66AC"/>
     <w:multiLevelType w:val="hybridMultilevel"/>
     <w:tmpl w:val="6840C8D2"/>
@@ -3952,7 +4030,7 @@
       </w:rPr>
     </w:lvl>
   </w:abstractNum>
-  <w:abstractNum w:abstractNumId="1">
+  <w:abstractNum w:abstractNumId="1" w15:restartNumberingAfterBreak="0">
     <w:nsid w:val="19D37863"/>
     <w:multiLevelType w:val="hybridMultilevel"/>
     <w:tmpl w:val="D3D8A4E6"/>
@@ -4043,7 +4121,7 @@
       </w:pPr>
     </w:lvl>
   </w:abstractNum>
-  <w:abstractNum w:abstractNumId="2">
+  <w:abstractNum w:abstractNumId="2" w15:restartNumberingAfterBreak="0">
     <w:nsid w:val="26BB1DAD"/>
     <w:multiLevelType w:val="hybridMultilevel"/>
     <w:tmpl w:val="9942F858"/>
@@ -4134,7 +4212,7 @@
       </w:pPr>
     </w:lvl>
   </w:abstractNum>
-  <w:abstractNum w:abstractNumId="3">
+  <w:abstractNum w:abstractNumId="3" w15:restartNumberingAfterBreak="0">
     <w:nsid w:val="317B6BAF"/>
     <w:multiLevelType w:val="hybridMultilevel"/>
     <w:tmpl w:val="D1AAF960"/>
@@ -4246,7 +4324,7 @@
       </w:rPr>
     </w:lvl>
   </w:abstractNum>
-  <w:abstractNum w:abstractNumId="4">
+  <w:abstractNum w:abstractNumId="4" w15:restartNumberingAfterBreak="0">
     <w:nsid w:val="41714959"/>
     <w:multiLevelType w:val="hybridMultilevel"/>
     <w:tmpl w:val="1E7E4842"/>
@@ -4337,7 +4415,7 @@
       </w:pPr>
     </w:lvl>
   </w:abstractNum>
-  <w:abstractNum w:abstractNumId="5">
+  <w:abstractNum w:abstractNumId="5" w15:restartNumberingAfterBreak="0">
     <w:nsid w:val="4B48454D"/>
     <w:multiLevelType w:val="hybridMultilevel"/>
     <w:tmpl w:val="5AFE569E"/>
@@ -4427,7 +4505,7 @@
       </w:pPr>
     </w:lvl>
   </w:abstractNum>
-  <w:abstractNum w:abstractNumId="6">
+  <w:abstractNum w:abstractNumId="6" w15:restartNumberingAfterBreak="0">
     <w:nsid w:val="5A3453FA"/>
     <w:multiLevelType w:val="multilevel"/>
     <w:tmpl w:val="B33CBCBC"/>
@@ -4576,7 +4654,7 @@
       </w:rPr>
     </w:lvl>
   </w:abstractNum>
-  <w:abstractNum w:abstractNumId="7">
+  <w:abstractNum w:abstractNumId="7" w15:restartNumberingAfterBreak="0">
     <w:nsid w:val="731C5C35"/>
     <w:multiLevelType w:val="hybridMultilevel"/>
     <w:tmpl w:val="F426EBEE"/>
@@ -4665,35 +4743,35 @@
       </w:pPr>
     </w:lvl>
   </w:abstractNum>
-  <w:num w:numId="1">
+  <w:num w:numId="1" w16cid:durableId="1989089756">
     <w:abstractNumId w:val="0"/>
   </w:num>
-  <w:num w:numId="2">
+  <w:num w:numId="2" w16cid:durableId="609822732">
     <w:abstractNumId w:val="5"/>
   </w:num>
-  <w:num w:numId="3">
+  <w:num w:numId="3" w16cid:durableId="350030958">
     <w:abstractNumId w:val="2"/>
   </w:num>
-  <w:num w:numId="4">
+  <w:num w:numId="4" w16cid:durableId="289825884">
     <w:abstractNumId w:val="6"/>
   </w:num>
-  <w:num w:numId="5">
+  <w:num w:numId="5" w16cid:durableId="382288698">
     <w:abstractNumId w:val="3"/>
   </w:num>
-  <w:num w:numId="6">
+  <w:num w:numId="6" w16cid:durableId="349375615">
     <w:abstractNumId w:val="1"/>
   </w:num>
-  <w:num w:numId="7">
+  <w:num w:numId="7" w16cid:durableId="747121266">
     <w:abstractNumId w:val="4"/>
   </w:num>
-  <w:num w:numId="8">
+  <w:num w:numId="8" w16cid:durableId="1131633047">
     <w:abstractNumId w:val="7"/>
   </w:num>
 </w:numbering>
 </file>
 
 <file path=word/styles.xml><?xml version="1.0" encoding="utf-8"?>
-<w:styles xmlns:mc="http://schemas.openxmlformats.org/markup-compatibility/2006" xmlns:r="http://schemas.openxmlformats.org/officeDocument/2006/relationships" xmlns:w="http://schemas.openxmlformats.org/wordprocessingml/2006/main" xmlns:w14="http://schemas.microsoft.com/office/word/2010/wordml" xmlns:w15="http://schemas.microsoft.com/office/word/2012/wordml" mc:Ignorable="w14 w15">
+<w:styles xmlns:mc="http://schemas.openxmlformats.org/markup-compatibility/2006" xmlns:r="http://schemas.openxmlformats.org/officeDocument/2006/relationships" xmlns:w="http://schemas.openxmlformats.org/wordprocessingml/2006/main" xmlns:w14="http://schemas.microsoft.com/office/word/2010/wordml" xmlns:w15="http://schemas.microsoft.com/office/word/2012/wordml" xmlns:w16cex="http://schemas.microsoft.com/office/word/2018/wordml/cex" xmlns:w16cid="http://schemas.microsoft.com/office/word/2016/wordml/cid" xmlns:w16="http://schemas.microsoft.com/office/word/2018/wordml" xmlns:w16sdtdh="http://schemas.microsoft.com/office/word/2020/wordml/sdtdatahash" xmlns:w16se="http://schemas.microsoft.com/office/word/2015/wordml/symex" mc:Ignorable="w14 w15 w16se w16cid w16 w16cex w16sdtdh">
   <w:docDefaults>
     <w:rPrDefault>
       <w:rPr>
@@ -4711,7 +4789,7 @@
       </w:pPr>
     </w:pPrDefault>
   </w:docDefaults>
-  <w:latentStyles w:defLockedState="0" w:defUIPriority="99" w:defSemiHidden="0" w:defUnhideWhenUsed="0" w:defQFormat="0" w:count="371">
+  <w:latentStyles w:defLockedState="0" w:defUIPriority="99" w:defSemiHidden="0" w:defUnhideWhenUsed="0" w:defQFormat="0" w:count="376">
     <w:lsdException w:name="Normal" w:uiPriority="0" w:qFormat="1"/>
     <w:lsdException w:name="heading 1" w:uiPriority="9" w:qFormat="1"/>
     <w:lsdException w:name="heading 2" w:semiHidden="1" w:uiPriority="9" w:unhideWhenUsed="1" w:qFormat="1"/>
@@ -5083,6 +5161,11 @@
     <w:lsdException w:name="List Table 5 Dark Accent 6" w:uiPriority="50"/>
     <w:lsdException w:name="List Table 6 Colorful Accent 6" w:uiPriority="51"/>
     <w:lsdException w:name="List Table 7 Colorful Accent 6" w:uiPriority="52"/>
+    <w:lsdException w:name="Mention" w:semiHidden="1" w:unhideWhenUsed="1"/>
+    <w:lsdException w:name="Smart Hyperlink" w:semiHidden="1" w:unhideWhenUsed="1"/>
+    <w:lsdException w:name="Hashtag" w:semiHidden="1" w:unhideWhenUsed="1"/>
+    <w:lsdException w:name="Unresolved Mention" w:semiHidden="1" w:unhideWhenUsed="1"/>
+    <w:lsdException w:name="Smart Link" w:semiHidden="1" w:unhideWhenUsed="1"/>
   </w:latentStyles>
   <w:style w:type="paragraph" w:default="1" w:styleId="Normal">
     <w:name w:val="Normal"/>
@@ -5180,7 +5263,6 @@
       <w14:ligatures w14:val="none"/>
     </w:rPr>
     <w:tblPr>
-      <w:tblInd w:w="0" w:type="dxa"/>
       <w:tblBorders>
         <w:top w:val="single" w:sz="4" w:space="0" w:color="auto"/>
         <w:left w:val="single" w:sz="4" w:space="0" w:color="auto"/>
@@ -5189,12 +5271,6 @@
         <w:insideH w:val="single" w:sz="4" w:space="0" w:color="auto"/>
         <w:insideV w:val="single" w:sz="4" w:space="0" w:color="auto"/>
       </w:tblBorders>
-      <w:tblCellMar>
-        <w:top w:w="0" w:type="dxa"/>
-        <w:left w:w="108" w:type="dxa"/>
-        <w:bottom w:w="0" w:type="dxa"/>
-        <w:right w:w="108" w:type="dxa"/>
-      </w:tblCellMar>
     </w:tblPr>
   </w:style>
   <w:style w:type="paragraph" w:styleId="Prrafodelista">
@@ -5252,7 +5328,7 @@
       <w:sz w:val="22"/>
     </w:rPr>
   </w:style>
-  <w:style w:type="table" w:styleId="Tabladecuadrcula4-nfasis1">
+  <w:style w:type="table" w:styleId="Tablaconcuadrcula4-nfasis1">
     <w:name w:val="Grid Table 4 Accent 1"/>
     <w:basedOn w:val="Tablanormal"/>
     <w:uiPriority w:val="49"/>
@@ -5267,7 +5343,6 @@
     <w:tblPr>
       <w:tblStyleRowBandSize w:val="1"/>
       <w:tblStyleColBandSize w:val="1"/>
-      <w:tblInd w:w="0" w:type="dxa"/>
       <w:tblBorders>
         <w:top w:val="single" w:sz="4" w:space="0" w:color="8EAADB" w:themeColor="accent1" w:themeTint="99"/>
         <w:left w:val="single" w:sz="4" w:space="0" w:color="8EAADB" w:themeColor="accent1" w:themeTint="99"/>
@@ -5276,12 +5351,6 @@
         <w:insideH w:val="single" w:sz="4" w:space="0" w:color="8EAADB" w:themeColor="accent1" w:themeTint="99"/>
         <w:insideV w:val="single" w:sz="4" w:space="0" w:color="8EAADB" w:themeColor="accent1" w:themeTint="99"/>
       </w:tblBorders>
-      <w:tblCellMar>
-        <w:top w:w="0" w:type="dxa"/>
-        <w:left w:w="108" w:type="dxa"/>
-        <w:bottom w:w="0" w:type="dxa"/>
-        <w:right w:w="108" w:type="dxa"/>
-      </w:tblCellMar>
     </w:tblPr>
     <w:tblStylePr w:type="firstRow">
       <w:rPr>
@@ -5377,7 +5446,7 @@
 </file>
 
 <file path=word/glossary/document.xml><?xml version="1.0" encoding="utf-8"?>
-<w:glossaryDocument xmlns:wpc="http://schemas.microsoft.com/office/word/2010/wordprocessingCanvas" xmlns:mc="http://schemas.openxmlformats.org/markup-compatibility/2006" xmlns:o="urn:schemas-microsoft-com:office:office" xmlns:r="http://schemas.openxmlformats.org/officeDocument/2006/relationships" xmlns:m="http://schemas.openxmlformats.org/officeDocument/2006/math" xmlns:v="urn:schemas-microsoft-com:vml" xmlns:wp14="http://schemas.microsoft.com/office/word/2010/wordprocessingDrawing" xmlns:wp="http://schemas.openxmlformats.org/drawingml/2006/wordprocessingDrawing" xmlns:w10="urn:schemas-microsoft-com:office:word" xmlns:w="http://schemas.openxmlformats.org/wordprocessingml/2006/main" xmlns:w14="http://schemas.microsoft.com/office/word/2010/wordml" xmlns:w15="http://schemas.microsoft.com/office/word/2012/wordml" xmlns:wpg="http://schemas.microsoft.com/office/word/2010/wordprocessingGroup" xmlns:wpi="http://schemas.microsoft.com/office/word/2010/wordprocessingInk" xmlns:wne="http://schemas.microsoft.com/office/word/2006/wordml" xmlns:wps="http://schemas.microsoft.com/office/word/2010/wordprocessingShape" mc:Ignorable="w14 w15 wp14">
+<w:glossaryDocument xmlns:wpc="http://schemas.microsoft.com/office/word/2010/wordprocessingCanvas" xmlns:cx="http://schemas.microsoft.com/office/drawing/2014/chartex" xmlns:cx1="http://schemas.microsoft.com/office/drawing/2015/9/8/chartex" xmlns:cx2="http://schemas.microsoft.com/office/drawing/2015/10/21/chartex" xmlns:cx3="http://schemas.microsoft.com/office/drawing/2016/5/9/chartex" xmlns:cx4="http://schemas.microsoft.com/office/drawing/2016/5/10/chartex" xmlns:cx5="http://schemas.microsoft.com/office/drawing/2016/5/11/chartex" xmlns:cx6="http://schemas.microsoft.com/office/drawing/2016/5/12/chartex" xmlns:cx7="http://schemas.microsoft.com/office/drawing/2016/5/13/chartex" xmlns:cx8="http://schemas.microsoft.com/office/drawing/2016/5/14/chartex" xmlns:mc="http://schemas.openxmlformats.org/markup-compatibility/2006" xmlns:aink="http://schemas.microsoft.com/office/drawing/2016/ink" xmlns:am3d="http://schemas.microsoft.com/office/drawing/2017/model3d" xmlns:o="urn:schemas-microsoft-com:office:office" xmlns:oel="http://schemas.microsoft.com/office/2019/extlst" xmlns:r="http://schemas.openxmlformats.org/officeDocument/2006/relationships" xmlns:m="http://schemas.openxmlformats.org/officeDocument/2006/math" xmlns:v="urn:schemas-microsoft-com:vml" xmlns:wp14="http://schemas.microsoft.com/office/word/2010/wordprocessingDrawing" xmlns:wp="http://schemas.openxmlformats.org/drawingml/2006/wordprocessingDrawing" xmlns:w10="urn:schemas-microsoft-com:office:word" xmlns:w="http://schemas.openxmlformats.org/wordprocessingml/2006/main" xmlns:w14="http://schemas.microsoft.com/office/word/2010/wordml" xmlns:w15="http://schemas.microsoft.com/office/word/2012/wordml" xmlns:w16cex="http://schemas.microsoft.com/office/word/2018/wordml/cex" xmlns:w16cid="http://schemas.microsoft.com/office/word/2016/wordml/cid" xmlns:w16="http://schemas.microsoft.com/office/word/2018/wordml" xmlns:w16sdtdh="http://schemas.microsoft.com/office/word/2020/wordml/sdtdatahash" xmlns:w16se="http://schemas.microsoft.com/office/word/2015/wordml/symex" xmlns:wpg="http://schemas.microsoft.com/office/word/2010/wordprocessingGroup" xmlns:wpi="http://schemas.microsoft.com/office/word/2010/wordprocessingInk" xmlns:wne="http://schemas.microsoft.com/office/word/2006/wordml" xmlns:wps="http://schemas.microsoft.com/office/word/2010/wordprocessingShape" mc:Ignorable="w14 w15 w16se w16cid w16 w16cex w16sdtdh wp14">
   <w:docParts>
     <w:docPart>
       <w:docPartPr>
@@ -5485,7 +5554,7 @@
 </file>
 
 <file path=word/glossary/fontTable.xml><?xml version="1.0" encoding="utf-8"?>
-<w:fonts xmlns:mc="http://schemas.openxmlformats.org/markup-compatibility/2006" xmlns:r="http://schemas.openxmlformats.org/officeDocument/2006/relationships" xmlns:w="http://schemas.openxmlformats.org/wordprocessingml/2006/main" xmlns:w14="http://schemas.microsoft.com/office/word/2010/wordml" xmlns:w15="http://schemas.microsoft.com/office/word/2012/wordml" mc:Ignorable="w14 w15">
+<w:fonts xmlns:mc="http://schemas.openxmlformats.org/markup-compatibility/2006" xmlns:r="http://schemas.openxmlformats.org/officeDocument/2006/relationships" xmlns:w="http://schemas.openxmlformats.org/wordprocessingml/2006/main" xmlns:w14="http://schemas.microsoft.com/office/word/2010/wordml" xmlns:w15="http://schemas.microsoft.com/office/word/2012/wordml" xmlns:w16cex="http://schemas.microsoft.com/office/word/2018/wordml/cex" xmlns:w16cid="http://schemas.microsoft.com/office/word/2016/wordml/cid" xmlns:w16="http://schemas.microsoft.com/office/word/2018/wordml" xmlns:w16sdtdh="http://schemas.microsoft.com/office/word/2020/wordml/sdtdatahash" xmlns:w16se="http://schemas.microsoft.com/office/word/2015/wordml/symex" mc:Ignorable="w14 w15 w16se w16cid w16 w16cex w16sdtdh">
   <w:font w:name="Arial">
     <w:panose1 w:val="020B0604020202020204"/>
     <w:charset w:val="00"/>
@@ -5498,7 +5567,7 @@
     <w:charset w:val="00"/>
     <w:family w:val="swiss"/>
     <w:pitch w:val="variable"/>
-    <w:sig w:usb0="E4002EFF" w:usb1="C200247B" w:usb2="00000009" w:usb3="00000000" w:csb0="000001FF" w:csb1="00000000"/>
+    <w:sig w:usb0="E4002EFF" w:usb1="C000247B" w:usb2="00000009" w:usb3="00000000" w:csb0="000001FF" w:csb1="00000000"/>
   </w:font>
   <w:font w:name="Courier New">
     <w:panose1 w:val="02070309020205020404"/>
@@ -5547,13 +5616,13 @@
     <w:charset w:val="00"/>
     <w:family w:val="swiss"/>
     <w:pitch w:val="variable"/>
-    <w:sig w:usb0="E4002EFF" w:usb1="C200247B" w:usb2="00000009" w:usb3="00000000" w:csb0="000001FF" w:csb1="00000000"/>
+    <w:sig w:usb0="E4002EFF" w:usb1="C000247B" w:usb2="00000009" w:usb3="00000000" w:csb0="000001FF" w:csb1="00000000"/>
   </w:font>
 </w:fonts>
 </file>
 
 <file path=word/glossary/settings.xml><?xml version="1.0" encoding="utf-8"?>
-<w:settings xmlns:mc="http://schemas.openxmlformats.org/markup-compatibility/2006" xmlns:o="urn:schemas-microsoft-com:office:office" xmlns:r="http://schemas.openxmlformats.org/officeDocument/2006/relationships" xmlns:m="http://schemas.openxmlformats.org/officeDocument/2006/math" xmlns:v="urn:schemas-microsoft-com:vml" xmlns:w10="urn:schemas-microsoft-com:office:word" xmlns:w="http://schemas.openxmlformats.org/wordprocessingml/2006/main" xmlns:w14="http://schemas.microsoft.com/office/word/2010/wordml" xmlns:w15="http://schemas.microsoft.com/office/word/2012/wordml" xmlns:sl="http://schemas.openxmlformats.org/schemaLibrary/2006/main" mc:Ignorable="w14 w15">
+<w:settings xmlns:mc="http://schemas.openxmlformats.org/markup-compatibility/2006" xmlns:o="urn:schemas-microsoft-com:office:office" xmlns:r="http://schemas.openxmlformats.org/officeDocument/2006/relationships" xmlns:m="http://schemas.openxmlformats.org/officeDocument/2006/math" xmlns:v="urn:schemas-microsoft-com:vml" xmlns:w10="urn:schemas-microsoft-com:office:word" xmlns:w="http://schemas.openxmlformats.org/wordprocessingml/2006/main" xmlns:w14="http://schemas.microsoft.com/office/word/2010/wordml" xmlns:w15="http://schemas.microsoft.com/office/word/2012/wordml" xmlns:w16cex="http://schemas.microsoft.com/office/word/2018/wordml/cex" xmlns:w16cid="http://schemas.microsoft.com/office/word/2016/wordml/cid" xmlns:w16="http://schemas.microsoft.com/office/word/2018/wordml" xmlns:w16sdtdh="http://schemas.microsoft.com/office/word/2020/wordml/sdtdatahash" xmlns:w16se="http://schemas.microsoft.com/office/word/2015/wordml/symex" xmlns:sl="http://schemas.openxmlformats.org/schemaLibrary/2006/main" mc:Ignorable="w14 w15 w16se w16cid w16 w16cex w16sdtdh">
   <w:view w:val="normal"/>
   <w:defaultTabStop w:val="708"/>
   <w:hyphenationZone w:val="425"/>
@@ -5565,6 +5634,7 @@
     <w:compatSetting w:name="enableOpenTypeFeatures" w:uri="http://schemas.microsoft.com/office/word" w:val="1"/>
     <w:compatSetting w:name="doNotFlipMirrorIndents" w:uri="http://schemas.microsoft.com/office/word" w:val="1"/>
     <w:compatSetting w:name="differentiateMultirowTableHeaders" w:uri="http://schemas.microsoft.com/office/word" w:val="1"/>
+    <w:compatSetting w:name="useWord2013TrackBottomHyphenation" w:uri="http://schemas.microsoft.com/office/word" w:val="1"/>
   </w:compat>
   <w:rsids>
     <w:rsidRoot w:val="000C6871"/>
@@ -5592,7 +5662,7 @@
 </file>
 
 <file path=word/glossary/styles.xml><?xml version="1.0" encoding="utf-8"?>
-<w:styles xmlns:mc="http://schemas.openxmlformats.org/markup-compatibility/2006" xmlns:r="http://schemas.openxmlformats.org/officeDocument/2006/relationships" xmlns:w="http://schemas.openxmlformats.org/wordprocessingml/2006/main" xmlns:w14="http://schemas.microsoft.com/office/word/2010/wordml" xmlns:w15="http://schemas.microsoft.com/office/word/2012/wordml" mc:Ignorable="w14 w15">
+<w:styles xmlns:mc="http://schemas.openxmlformats.org/markup-compatibility/2006" xmlns:r="http://schemas.openxmlformats.org/officeDocument/2006/relationships" xmlns:w="http://schemas.openxmlformats.org/wordprocessingml/2006/main" xmlns:w14="http://schemas.microsoft.com/office/word/2010/wordml" xmlns:w15="http://schemas.microsoft.com/office/word/2012/wordml" xmlns:w16cex="http://schemas.microsoft.com/office/word/2018/wordml/cex" xmlns:w16cid="http://schemas.microsoft.com/office/word/2016/wordml/cid" xmlns:w16="http://schemas.microsoft.com/office/word/2018/wordml" xmlns:w16sdtdh="http://schemas.microsoft.com/office/word/2020/wordml/sdtdatahash" xmlns:w16se="http://schemas.microsoft.com/office/word/2015/wordml/symex" mc:Ignorable="w14 w15 w16se w16cid w16 w16cex w16sdtdh">
   <w:docDefaults>
     <w:rPrDefault>
       <w:rPr>
@@ -5610,7 +5680,7 @@
       </w:pPr>
     </w:pPrDefault>
   </w:docDefaults>
-  <w:latentStyles w:defLockedState="0" w:defUIPriority="99" w:defSemiHidden="0" w:defUnhideWhenUsed="0" w:defQFormat="0" w:count="371">
+  <w:latentStyles w:defLockedState="0" w:defUIPriority="99" w:defSemiHidden="0" w:defUnhideWhenUsed="0" w:defQFormat="0" w:count="376">
     <w:lsdException w:name="Normal" w:uiPriority="0" w:qFormat="1"/>
     <w:lsdException w:name="heading 1" w:uiPriority="9" w:qFormat="1"/>
     <w:lsdException w:name="heading 2" w:semiHidden="1" w:uiPriority="9" w:unhideWhenUsed="1" w:qFormat="1"/>
@@ -5982,6 +6052,11 @@
     <w:lsdException w:name="List Table 5 Dark Accent 6" w:uiPriority="50"/>
     <w:lsdException w:name="List Table 6 Colorful Accent 6" w:uiPriority="51"/>
     <w:lsdException w:name="List Table 7 Colorful Accent 6" w:uiPriority="52"/>
+    <w:lsdException w:name="Mention" w:semiHidden="1" w:unhideWhenUsed="1"/>
+    <w:lsdException w:name="Smart Hyperlink" w:semiHidden="1" w:unhideWhenUsed="1"/>
+    <w:lsdException w:name="Hashtag" w:semiHidden="1" w:unhideWhenUsed="1"/>
+    <w:lsdException w:name="Unresolved Mention" w:semiHidden="1" w:unhideWhenUsed="1"/>
+    <w:lsdException w:name="Smart Link" w:semiHidden="1" w:unhideWhenUsed="1"/>
   </w:latentStyles>
   <w:style w:type="paragraph" w:default="1" w:styleId="Normal">
     <w:name w:val="Normal"/>
@@ -6038,7 +6113,7 @@
 </file>
 
 <file path=word/glossary/webSettings.xml><?xml version="1.0" encoding="utf-8"?>
-<w:webSettings xmlns:mc="http://schemas.openxmlformats.org/markup-compatibility/2006" xmlns:r="http://schemas.openxmlformats.org/officeDocument/2006/relationships" xmlns:w="http://schemas.openxmlformats.org/wordprocessingml/2006/main" xmlns:w14="http://schemas.microsoft.com/office/word/2010/wordml" xmlns:w15="http://schemas.microsoft.com/office/word/2012/wordml" mc:Ignorable="w14 w15">
+<w:webSettings xmlns:mc="http://schemas.openxmlformats.org/markup-compatibility/2006" xmlns:r="http://schemas.openxmlformats.org/officeDocument/2006/relationships" xmlns:w="http://schemas.openxmlformats.org/wordprocessingml/2006/main" xmlns:w14="http://schemas.microsoft.com/office/word/2010/wordml" xmlns:w15="http://schemas.microsoft.com/office/word/2012/wordml" xmlns:w16cex="http://schemas.microsoft.com/office/word/2018/wordml/cex" xmlns:w16cid="http://schemas.microsoft.com/office/word/2016/wordml/cid" xmlns:w16="http://schemas.microsoft.com/office/word/2018/wordml" xmlns:w16sdtdh="http://schemas.microsoft.com/office/word/2020/wordml/sdtdatahash" xmlns:w16se="http://schemas.microsoft.com/office/word/2015/wordml/symex" mc:Ignorable="w14 w15 w16se w16cid w16 w16cex w16sdtdh">
   <w:optimizeForBrowser/>
   <w:allowPNG/>
 </w:webSettings>
